--- a/document_templates/Contracts/particular/conso/contrat_de_delegation.docx
+++ b/document_templates/Contracts/particular/conso/contrat_de_delegation.docx
@@ -990,7 +990,29 @@
           <w:sz w:val="20"/>
           <w:szCs w:val="20"/>
         </w:rPr>
-        <w:t>…..</w:t>
+        <w:t>${</w:t>
+      </w:r>
+      <w:proofErr w:type="spellStart"/>
+      <w:r>
+        <w:rPr>
+          <w:rFonts w:ascii="Times New Roman" w:eastAsia="Calibri" w:hAnsi="Times New Roman" w:cs="Times New Roman"/>
+          <w:b/>
+          <w:bCs/>
+          <w:sz w:val="20"/>
+          <w:szCs w:val="20"/>
+        </w:rPr>
+        <w:t>representative_office_delivery</w:t>
+      </w:r>
+      <w:proofErr w:type="spellEnd"/>
+      <w:r>
+        <w:rPr>
+          <w:rFonts w:ascii="Times New Roman" w:eastAsia="Calibri" w:hAnsi="Times New Roman" w:cs="Times New Roman"/>
+          <w:b/>
+          <w:bCs/>
+          <w:sz w:val="20"/>
+          <w:szCs w:val="20"/>
+        </w:rPr>
+        <w:t>}</w:t>
       </w:r>
       <w:r>
         <w:rPr>
@@ -2203,6 +2225,7 @@
                 <w:bCs/>
                 <w:sz w:val="16"/>
                 <w:szCs w:val="16"/>
+                <w:lang w:val="fr-FR"/>
                 <w14:shadow w14:blurRad="38100" w14:dist="25400" w14:dir="5400000" w14:sx="100000" w14:sy="100000" w14:kx="0" w14:ky="0" w14:algn="ctr">
                   <w14:srgbClr w14:val="6E747A">
                     <w14:alpha w14:val="57000"/>
@@ -2231,6 +2254,7 @@
                 <w:bCs/>
                 <w:sz w:val="16"/>
                 <w:szCs w:val="16"/>
+                <w:lang w:val="fr-FR"/>
                 <w14:shadow w14:blurRad="38100" w14:dist="25400" w14:dir="5400000" w14:sx="100000" w14:sy="100000" w14:kx="0" w14:ky="0" w14:algn="ctr">
                   <w14:srgbClr w14:val="6E747A">
                     <w14:alpha w14:val="57000"/>
@@ -2259,6 +2283,7 @@
                 <w:bCs/>
                 <w:sz w:val="16"/>
                 <w:szCs w:val="16"/>
+                <w:lang w:val="fr-FR"/>
                 <w14:shadow w14:blurRad="38100" w14:dist="25400" w14:dir="5400000" w14:sx="100000" w14:sy="100000" w14:kx="0" w14:ky="0" w14:algn="ctr">
                   <w14:srgbClr w14:val="6E747A">
                     <w14:alpha w14:val="57000"/>
@@ -2288,6 +2313,7 @@
                 <w:bCs/>
                 <w:sz w:val="16"/>
                 <w:szCs w:val="16"/>
+                <w:lang w:val="fr-FR"/>
               </w:rPr>
             </w:pPr>
           </w:p>
@@ -2305,6 +2331,7 @@
                 <w:bCs/>
                 <w:sz w:val="16"/>
                 <w:szCs w:val="16"/>
+                <w:lang w:val="fr-FR"/>
               </w:rPr>
             </w:pPr>
           </w:p>
@@ -2322,6 +2349,7 @@
                 <w:bCs/>
                 <w:sz w:val="16"/>
                 <w:szCs w:val="16"/>
+                <w:lang w:val="fr-FR"/>
               </w:rPr>
             </w:pPr>
           </w:p>
@@ -2339,6 +2367,7 @@
                 <w:bCs/>
                 <w:sz w:val="16"/>
                 <w:szCs w:val="16"/>
+                <w:lang w:val="fr-FR"/>
               </w:rPr>
             </w:pPr>
           </w:p>
@@ -2358,6 +2387,7 @@
                 <w:bCs/>
                 <w:sz w:val="16"/>
                 <w:szCs w:val="16"/>
+                <w:lang w:val="fr-FR"/>
               </w:rPr>
             </w:pPr>
           </w:p>
@@ -2375,6 +2405,7 @@
                 <w:bCs/>
                 <w:sz w:val="16"/>
                 <w:szCs w:val="16"/>
+                <w:lang w:val="fr-FR"/>
               </w:rPr>
             </w:pPr>
           </w:p>
@@ -2392,6 +2423,7 @@
                 <w:bCs/>
                 <w:sz w:val="16"/>
                 <w:szCs w:val="16"/>
+                <w:lang w:val="fr-FR"/>
               </w:rPr>
             </w:pPr>
           </w:p>
@@ -2409,6 +2441,7 @@
                 <w:bCs/>
                 <w:sz w:val="16"/>
                 <w:szCs w:val="16"/>
+                <w:lang w:val="fr-FR"/>
               </w:rPr>
             </w:pPr>
           </w:p>
@@ -2428,6 +2461,7 @@
                 <w:bCs/>
                 <w:sz w:val="16"/>
                 <w:szCs w:val="16"/>
+                <w:lang w:val="fr-FR"/>
               </w:rPr>
             </w:pPr>
           </w:p>
@@ -2445,6 +2479,7 @@
                 <w:bCs/>
                 <w:sz w:val="16"/>
                 <w:szCs w:val="16"/>
+                <w:lang w:val="fr-FR"/>
               </w:rPr>
             </w:pPr>
           </w:p>
@@ -2462,6 +2497,7 @@
                 <w:bCs/>
                 <w:sz w:val="16"/>
                 <w:szCs w:val="16"/>
+                <w:lang w:val="fr-FR"/>
               </w:rPr>
             </w:pPr>
           </w:p>
@@ -2479,6 +2515,7 @@
                 <w:bCs/>
                 <w:sz w:val="16"/>
                 <w:szCs w:val="16"/>
+                <w:lang w:val="fr-FR"/>
               </w:rPr>
             </w:pPr>
           </w:p>
@@ -2498,6 +2535,7 @@
                 <w:bCs/>
                 <w:sz w:val="16"/>
                 <w:szCs w:val="16"/>
+                <w:lang w:val="fr-FR"/>
               </w:rPr>
             </w:pPr>
           </w:p>
@@ -2515,6 +2553,7 @@
                 <w:bCs/>
                 <w:sz w:val="16"/>
                 <w:szCs w:val="16"/>
+                <w:lang w:val="fr-FR"/>
               </w:rPr>
             </w:pPr>
           </w:p>
@@ -2532,6 +2571,7 @@
                 <w:bCs/>
                 <w:sz w:val="16"/>
                 <w:szCs w:val="16"/>
+                <w:lang w:val="fr-FR"/>
               </w:rPr>
             </w:pPr>
           </w:p>
@@ -2549,6 +2589,7 @@
                 <w:bCs/>
                 <w:sz w:val="16"/>
                 <w:szCs w:val="16"/>
+                <w:lang w:val="fr-FR"/>
               </w:rPr>
             </w:pPr>
           </w:p>
@@ -2568,6 +2609,7 @@
                 <w:bCs/>
                 <w:sz w:val="16"/>
                 <w:szCs w:val="16"/>
+                <w:lang w:val="fr-FR"/>
               </w:rPr>
             </w:pPr>
           </w:p>
@@ -2585,6 +2627,7 @@
                 <w:bCs/>
                 <w:sz w:val="16"/>
                 <w:szCs w:val="16"/>
+                <w:lang w:val="fr-FR"/>
               </w:rPr>
             </w:pPr>
           </w:p>
@@ -2602,6 +2645,7 @@
                 <w:bCs/>
                 <w:sz w:val="16"/>
                 <w:szCs w:val="16"/>
+                <w:lang w:val="fr-FR"/>
               </w:rPr>
             </w:pPr>
           </w:p>
@@ -2619,6 +2663,7 @@
                 <w:bCs/>
                 <w:sz w:val="16"/>
                 <w:szCs w:val="16"/>
+                <w:lang w:val="fr-FR"/>
               </w:rPr>
             </w:pPr>
           </w:p>
@@ -2638,6 +2683,7 @@
                 <w:bCs/>
                 <w:sz w:val="16"/>
                 <w:szCs w:val="16"/>
+                <w:lang w:val="fr-FR"/>
               </w:rPr>
             </w:pPr>
           </w:p>
@@ -2655,6 +2701,7 @@
                 <w:bCs/>
                 <w:sz w:val="16"/>
                 <w:szCs w:val="16"/>
+                <w:lang w:val="fr-FR"/>
               </w:rPr>
             </w:pPr>
           </w:p>
@@ -2672,6 +2719,7 @@
                 <w:bCs/>
                 <w:sz w:val="16"/>
                 <w:szCs w:val="16"/>
+                <w:lang w:val="fr-FR"/>
               </w:rPr>
             </w:pPr>
           </w:p>
@@ -2689,6 +2737,7 @@
                 <w:bCs/>
                 <w:sz w:val="16"/>
                 <w:szCs w:val="16"/>
+                <w:lang w:val="fr-FR"/>
               </w:rPr>
             </w:pPr>
           </w:p>
@@ -2708,6 +2757,7 @@
                 <w:bCs/>
                 <w:sz w:val="16"/>
                 <w:szCs w:val="16"/>
+                <w:lang w:val="fr-FR"/>
               </w:rPr>
             </w:pPr>
           </w:p>
@@ -2725,6 +2775,7 @@
                 <w:bCs/>
                 <w:sz w:val="16"/>
                 <w:szCs w:val="16"/>
+                <w:lang w:val="fr-FR"/>
               </w:rPr>
             </w:pPr>
           </w:p>
@@ -2742,6 +2793,7 @@
                 <w:bCs/>
                 <w:sz w:val="16"/>
                 <w:szCs w:val="16"/>
+                <w:lang w:val="fr-FR"/>
               </w:rPr>
             </w:pPr>
           </w:p>
@@ -2759,6 +2811,7 @@
                 <w:bCs/>
                 <w:sz w:val="16"/>
                 <w:szCs w:val="16"/>
+                <w:lang w:val="fr-FR"/>
               </w:rPr>
             </w:pPr>
           </w:p>
@@ -2778,6 +2831,7 @@
                 <w:bCs/>
                 <w:sz w:val="16"/>
                 <w:szCs w:val="16"/>
+                <w:lang w:val="fr-FR"/>
               </w:rPr>
             </w:pPr>
           </w:p>
@@ -2795,6 +2849,7 @@
                 <w:bCs/>
                 <w:sz w:val="16"/>
                 <w:szCs w:val="16"/>
+                <w:lang w:val="fr-FR"/>
               </w:rPr>
             </w:pPr>
           </w:p>
@@ -2812,6 +2867,7 @@
                 <w:bCs/>
                 <w:sz w:val="16"/>
                 <w:szCs w:val="16"/>
+                <w:lang w:val="fr-FR"/>
               </w:rPr>
             </w:pPr>
           </w:p>
@@ -2829,6 +2885,7 @@
                 <w:bCs/>
                 <w:sz w:val="16"/>
                 <w:szCs w:val="16"/>
+                <w:lang w:val="fr-FR"/>
               </w:rPr>
             </w:pPr>
           </w:p>
@@ -2848,6 +2905,7 @@
                 <w:bCs/>
                 <w:sz w:val="16"/>
                 <w:szCs w:val="16"/>
+                <w:lang w:val="fr-FR"/>
               </w:rPr>
             </w:pPr>
           </w:p>
@@ -2865,6 +2923,7 @@
                 <w:bCs/>
                 <w:sz w:val="16"/>
                 <w:szCs w:val="16"/>
+                <w:lang w:val="fr-FR"/>
               </w:rPr>
             </w:pPr>
           </w:p>
@@ -2882,6 +2941,7 @@
                 <w:bCs/>
                 <w:sz w:val="16"/>
                 <w:szCs w:val="16"/>
+                <w:lang w:val="fr-FR"/>
               </w:rPr>
             </w:pPr>
           </w:p>
@@ -2899,6 +2959,7 @@
                 <w:bCs/>
                 <w:sz w:val="16"/>
                 <w:szCs w:val="16"/>
+                <w:lang w:val="fr-FR"/>
               </w:rPr>
             </w:pPr>
           </w:p>
@@ -2918,6 +2979,7 @@
                 <w:bCs/>
                 <w:sz w:val="16"/>
                 <w:szCs w:val="16"/>
+                <w:lang w:val="fr-FR"/>
               </w:rPr>
             </w:pPr>
           </w:p>
@@ -2935,6 +2997,7 @@
                 <w:bCs/>
                 <w:sz w:val="16"/>
                 <w:szCs w:val="16"/>
+                <w:lang w:val="fr-FR"/>
               </w:rPr>
             </w:pPr>
           </w:p>
@@ -2952,6 +3015,7 @@
                 <w:bCs/>
                 <w:sz w:val="16"/>
                 <w:szCs w:val="16"/>
+                <w:lang w:val="fr-FR"/>
               </w:rPr>
             </w:pPr>
           </w:p>
@@ -2969,6 +3033,7 @@
                 <w:bCs/>
                 <w:sz w:val="16"/>
                 <w:szCs w:val="16"/>
+                <w:lang w:val="fr-FR"/>
               </w:rPr>
             </w:pPr>
           </w:p>
@@ -2988,6 +3053,7 @@
                 <w:bCs/>
                 <w:sz w:val="16"/>
                 <w:szCs w:val="16"/>
+                <w:lang w:val="fr-FR"/>
               </w:rPr>
             </w:pPr>
           </w:p>
@@ -3005,6 +3071,7 @@
                 <w:bCs/>
                 <w:sz w:val="16"/>
                 <w:szCs w:val="16"/>
+                <w:lang w:val="fr-FR"/>
               </w:rPr>
             </w:pPr>
           </w:p>
@@ -3022,6 +3089,7 @@
                 <w:bCs/>
                 <w:sz w:val="16"/>
                 <w:szCs w:val="16"/>
+                <w:lang w:val="fr-FR"/>
               </w:rPr>
             </w:pPr>
           </w:p>
@@ -3039,6 +3107,7 @@
                 <w:bCs/>
                 <w:sz w:val="16"/>
                 <w:szCs w:val="16"/>
+                <w:lang w:val="fr-FR"/>
               </w:rPr>
             </w:pPr>
           </w:p>
@@ -3058,6 +3127,7 @@
                 <w:bCs/>
                 <w:sz w:val="16"/>
                 <w:szCs w:val="16"/>
+                <w:lang w:val="fr-FR"/>
               </w:rPr>
             </w:pPr>
           </w:p>
@@ -3075,6 +3145,7 @@
                 <w:bCs/>
                 <w:sz w:val="16"/>
                 <w:szCs w:val="16"/>
+                <w:lang w:val="fr-FR"/>
               </w:rPr>
             </w:pPr>
           </w:p>
@@ -3092,6 +3163,7 @@
                 <w:bCs/>
                 <w:sz w:val="16"/>
                 <w:szCs w:val="16"/>
+                <w:lang w:val="fr-FR"/>
               </w:rPr>
             </w:pPr>
           </w:p>
@@ -3109,6 +3181,7 @@
                 <w:bCs/>
                 <w:sz w:val="16"/>
                 <w:szCs w:val="16"/>
+                <w:lang w:val="fr-FR"/>
               </w:rPr>
             </w:pPr>
           </w:p>
@@ -3128,6 +3201,7 @@
                 <w:bCs/>
                 <w:sz w:val="16"/>
                 <w:szCs w:val="16"/>
+                <w:lang w:val="fr-FR"/>
               </w:rPr>
             </w:pPr>
           </w:p>
@@ -3145,6 +3219,7 @@
                 <w:bCs/>
                 <w:sz w:val="16"/>
                 <w:szCs w:val="16"/>
+                <w:lang w:val="fr-FR"/>
               </w:rPr>
             </w:pPr>
           </w:p>
@@ -3162,6 +3237,7 @@
                 <w:bCs/>
                 <w:sz w:val="16"/>
                 <w:szCs w:val="16"/>
+                <w:lang w:val="fr-FR"/>
               </w:rPr>
             </w:pPr>
           </w:p>
@@ -3179,6 +3255,7 @@
                 <w:bCs/>
                 <w:sz w:val="16"/>
                 <w:szCs w:val="16"/>
+                <w:lang w:val="fr-FR"/>
               </w:rPr>
             </w:pPr>
           </w:p>
@@ -3198,6 +3275,7 @@
                 <w:bCs/>
                 <w:sz w:val="16"/>
                 <w:szCs w:val="16"/>
+                <w:lang w:val="fr-FR"/>
               </w:rPr>
             </w:pPr>
           </w:p>
@@ -3215,6 +3293,7 @@
                 <w:bCs/>
                 <w:sz w:val="16"/>
                 <w:szCs w:val="16"/>
+                <w:lang w:val="fr-FR"/>
               </w:rPr>
             </w:pPr>
           </w:p>
@@ -3232,6 +3311,7 @@
                 <w:bCs/>
                 <w:sz w:val="16"/>
                 <w:szCs w:val="16"/>
+                <w:lang w:val="fr-FR"/>
               </w:rPr>
             </w:pPr>
           </w:p>
@@ -3249,6 +3329,7 @@
                 <w:bCs/>
                 <w:sz w:val="16"/>
                 <w:szCs w:val="16"/>
+                <w:lang w:val="fr-FR"/>
               </w:rPr>
             </w:pPr>
           </w:p>
@@ -3268,6 +3349,7 @@
                 <w:bCs/>
                 <w:sz w:val="16"/>
                 <w:szCs w:val="16"/>
+                <w:lang w:val="fr-FR"/>
               </w:rPr>
             </w:pPr>
           </w:p>
@@ -3285,6 +3367,7 @@
                 <w:bCs/>
                 <w:sz w:val="16"/>
                 <w:szCs w:val="16"/>
+                <w:lang w:val="fr-FR"/>
               </w:rPr>
             </w:pPr>
           </w:p>
@@ -3302,6 +3385,7 @@
                 <w:bCs/>
                 <w:sz w:val="16"/>
                 <w:szCs w:val="16"/>
+                <w:lang w:val="fr-FR"/>
               </w:rPr>
             </w:pPr>
           </w:p>
@@ -3319,6 +3403,7 @@
                 <w:bCs/>
                 <w:sz w:val="16"/>
                 <w:szCs w:val="16"/>
+                <w:lang w:val="fr-FR"/>
               </w:rPr>
             </w:pPr>
           </w:p>
@@ -3338,6 +3423,7 @@
                 <w:bCs/>
                 <w:sz w:val="16"/>
                 <w:szCs w:val="16"/>
+                <w:lang w:val="fr-FR"/>
               </w:rPr>
             </w:pPr>
           </w:p>
@@ -3355,6 +3441,7 @@
                 <w:bCs/>
                 <w:sz w:val="16"/>
                 <w:szCs w:val="16"/>
+                <w:lang w:val="fr-FR"/>
               </w:rPr>
             </w:pPr>
           </w:p>
@@ -3372,6 +3459,7 @@
                 <w:bCs/>
                 <w:sz w:val="16"/>
                 <w:szCs w:val="16"/>
+                <w:lang w:val="fr-FR"/>
               </w:rPr>
             </w:pPr>
           </w:p>
@@ -3389,6 +3477,7 @@
                 <w:bCs/>
                 <w:sz w:val="16"/>
                 <w:szCs w:val="16"/>
+                <w:lang w:val="fr-FR"/>
               </w:rPr>
             </w:pPr>
           </w:p>
@@ -3408,6 +3497,7 @@
                 <w:bCs/>
                 <w:sz w:val="16"/>
                 <w:szCs w:val="16"/>
+                <w:lang w:val="fr-FR"/>
               </w:rPr>
             </w:pPr>
           </w:p>
@@ -3425,6 +3515,7 @@
                 <w:bCs/>
                 <w:sz w:val="16"/>
                 <w:szCs w:val="16"/>
+                <w:lang w:val="fr-FR"/>
               </w:rPr>
             </w:pPr>
           </w:p>
@@ -3442,6 +3533,7 @@
                 <w:bCs/>
                 <w:sz w:val="16"/>
                 <w:szCs w:val="16"/>
+                <w:lang w:val="fr-FR"/>
               </w:rPr>
             </w:pPr>
           </w:p>
@@ -3459,6 +3551,7 @@
                 <w:bCs/>
                 <w:sz w:val="16"/>
                 <w:szCs w:val="16"/>
+                <w:lang w:val="fr-FR"/>
               </w:rPr>
             </w:pPr>
           </w:p>
@@ -3478,6 +3571,7 @@
                 <w:bCs/>
                 <w:sz w:val="16"/>
                 <w:szCs w:val="16"/>
+                <w:lang w:val="fr-FR"/>
               </w:rPr>
             </w:pPr>
           </w:p>
@@ -3495,6 +3589,7 @@
                 <w:bCs/>
                 <w:sz w:val="16"/>
                 <w:szCs w:val="16"/>
+                <w:lang w:val="fr-FR"/>
               </w:rPr>
             </w:pPr>
           </w:p>
@@ -3512,6 +3607,7 @@
                 <w:bCs/>
                 <w:sz w:val="16"/>
                 <w:szCs w:val="16"/>
+                <w:lang w:val="fr-FR"/>
               </w:rPr>
             </w:pPr>
           </w:p>
@@ -3529,6 +3625,7 @@
                 <w:bCs/>
                 <w:sz w:val="16"/>
                 <w:szCs w:val="16"/>
+                <w:lang w:val="fr-FR"/>
               </w:rPr>
             </w:pPr>
           </w:p>
@@ -3548,6 +3645,7 @@
                 <w:bCs/>
                 <w:sz w:val="16"/>
                 <w:szCs w:val="16"/>
+                <w:lang w:val="fr-FR"/>
               </w:rPr>
             </w:pPr>
           </w:p>
@@ -3565,6 +3663,7 @@
                 <w:bCs/>
                 <w:sz w:val="16"/>
                 <w:szCs w:val="16"/>
+                <w:lang w:val="fr-FR"/>
               </w:rPr>
             </w:pPr>
           </w:p>
@@ -3582,6 +3681,7 @@
                 <w:bCs/>
                 <w:sz w:val="16"/>
                 <w:szCs w:val="16"/>
+                <w:lang w:val="fr-FR"/>
               </w:rPr>
             </w:pPr>
           </w:p>
@@ -3599,6 +3699,7 @@
                 <w:bCs/>
                 <w:sz w:val="16"/>
                 <w:szCs w:val="16"/>
+                <w:lang w:val="fr-FR"/>
               </w:rPr>
             </w:pPr>
           </w:p>
@@ -3618,6 +3719,7 @@
                 <w:bCs/>
                 <w:sz w:val="16"/>
                 <w:szCs w:val="16"/>
+                <w:lang w:val="fr-FR"/>
               </w:rPr>
             </w:pPr>
           </w:p>
@@ -3635,6 +3737,7 @@
                 <w:bCs/>
                 <w:sz w:val="16"/>
                 <w:szCs w:val="16"/>
+                <w:lang w:val="fr-FR"/>
               </w:rPr>
             </w:pPr>
           </w:p>
@@ -3652,6 +3755,7 @@
                 <w:bCs/>
                 <w:sz w:val="16"/>
                 <w:szCs w:val="16"/>
+                <w:lang w:val="fr-FR"/>
               </w:rPr>
             </w:pPr>
           </w:p>
@@ -3669,6 +3773,7 @@
                 <w:bCs/>
                 <w:sz w:val="16"/>
                 <w:szCs w:val="16"/>
+                <w:lang w:val="fr-FR"/>
               </w:rPr>
             </w:pPr>
           </w:p>
@@ -3688,6 +3793,7 @@
                 <w:bCs/>
                 <w:sz w:val="16"/>
                 <w:szCs w:val="16"/>
+                <w:lang w:val="fr-FR"/>
               </w:rPr>
             </w:pPr>
           </w:p>
@@ -3705,6 +3811,7 @@
                 <w:bCs/>
                 <w:sz w:val="16"/>
                 <w:szCs w:val="16"/>
+                <w:lang w:val="fr-FR"/>
               </w:rPr>
             </w:pPr>
           </w:p>
@@ -3722,6 +3829,7 @@
                 <w:bCs/>
                 <w:sz w:val="16"/>
                 <w:szCs w:val="16"/>
+                <w:lang w:val="fr-FR"/>
               </w:rPr>
             </w:pPr>
           </w:p>
@@ -3739,6 +3847,7 @@
                 <w:bCs/>
                 <w:sz w:val="16"/>
                 <w:szCs w:val="16"/>
+                <w:lang w:val="fr-FR"/>
               </w:rPr>
             </w:pPr>
           </w:p>
@@ -3758,6 +3867,7 @@
                 <w:bCs/>
                 <w:sz w:val="16"/>
                 <w:szCs w:val="16"/>
+                <w:lang w:val="fr-FR"/>
               </w:rPr>
             </w:pPr>
           </w:p>
@@ -3775,6 +3885,7 @@
                 <w:bCs/>
                 <w:sz w:val="16"/>
                 <w:szCs w:val="16"/>
+                <w:lang w:val="fr-FR"/>
               </w:rPr>
             </w:pPr>
           </w:p>
@@ -3792,6 +3903,7 @@
                 <w:bCs/>
                 <w:sz w:val="16"/>
                 <w:szCs w:val="16"/>
+                <w:lang w:val="fr-FR"/>
               </w:rPr>
             </w:pPr>
           </w:p>
@@ -3809,6 +3921,7 @@
                 <w:bCs/>
                 <w:sz w:val="16"/>
                 <w:szCs w:val="16"/>
+                <w:lang w:val="fr-FR"/>
               </w:rPr>
             </w:pPr>
           </w:p>
@@ -3828,6 +3941,7 @@
                 <w:bCs/>
                 <w:sz w:val="16"/>
                 <w:szCs w:val="16"/>
+                <w:lang w:val="fr-FR"/>
               </w:rPr>
             </w:pPr>
           </w:p>
@@ -3845,6 +3959,7 @@
                 <w:bCs/>
                 <w:sz w:val="16"/>
                 <w:szCs w:val="16"/>
+                <w:lang w:val="fr-FR"/>
               </w:rPr>
             </w:pPr>
           </w:p>
@@ -3862,6 +3977,7 @@
                 <w:bCs/>
                 <w:sz w:val="16"/>
                 <w:szCs w:val="16"/>
+                <w:lang w:val="fr-FR"/>
               </w:rPr>
             </w:pPr>
           </w:p>
@@ -3879,6 +3995,7 @@
                 <w:bCs/>
                 <w:sz w:val="16"/>
                 <w:szCs w:val="16"/>
+                <w:lang w:val="fr-FR"/>
               </w:rPr>
             </w:pPr>
           </w:p>
@@ -3898,6 +4015,7 @@
                 <w:bCs/>
                 <w:sz w:val="16"/>
                 <w:szCs w:val="16"/>
+                <w:lang w:val="fr-FR"/>
               </w:rPr>
             </w:pPr>
           </w:p>
@@ -3915,6 +4033,7 @@
                 <w:bCs/>
                 <w:sz w:val="16"/>
                 <w:szCs w:val="16"/>
+                <w:lang w:val="fr-FR"/>
               </w:rPr>
             </w:pPr>
           </w:p>
@@ -3932,6 +4051,7 @@
                 <w:bCs/>
                 <w:sz w:val="16"/>
                 <w:szCs w:val="16"/>
+                <w:lang w:val="fr-FR"/>
               </w:rPr>
             </w:pPr>
           </w:p>
@@ -3949,6 +4069,7 @@
                 <w:bCs/>
                 <w:sz w:val="16"/>
                 <w:szCs w:val="16"/>
+                <w:lang w:val="fr-FR"/>
               </w:rPr>
             </w:pPr>
           </w:p>
@@ -3968,6 +4089,7 @@
                 <w:bCs/>
                 <w:sz w:val="16"/>
                 <w:szCs w:val="16"/>
+                <w:lang w:val="fr-FR"/>
               </w:rPr>
             </w:pPr>
           </w:p>
@@ -3985,6 +4107,7 @@
                 <w:bCs/>
                 <w:sz w:val="16"/>
                 <w:szCs w:val="16"/>
+                <w:lang w:val="fr-FR"/>
               </w:rPr>
             </w:pPr>
           </w:p>
@@ -4002,6 +4125,7 @@
                 <w:bCs/>
                 <w:sz w:val="16"/>
                 <w:szCs w:val="16"/>
+                <w:lang w:val="fr-FR"/>
               </w:rPr>
             </w:pPr>
           </w:p>
@@ -4019,6 +4143,7 @@
                 <w:bCs/>
                 <w:sz w:val="16"/>
                 <w:szCs w:val="16"/>
+                <w:lang w:val="fr-FR"/>
               </w:rPr>
             </w:pPr>
           </w:p>
@@ -4038,6 +4163,7 @@
                 <w:bCs/>
                 <w:sz w:val="16"/>
                 <w:szCs w:val="16"/>
+                <w:lang w:val="fr-FR"/>
               </w:rPr>
             </w:pPr>
           </w:p>
@@ -4055,6 +4181,7 @@
                 <w:bCs/>
                 <w:sz w:val="16"/>
                 <w:szCs w:val="16"/>
+                <w:lang w:val="fr-FR"/>
               </w:rPr>
             </w:pPr>
           </w:p>
@@ -4072,6 +4199,7 @@
                 <w:bCs/>
                 <w:sz w:val="16"/>
                 <w:szCs w:val="16"/>
+                <w:lang w:val="fr-FR"/>
               </w:rPr>
             </w:pPr>
           </w:p>
@@ -4089,6 +4217,7 @@
                 <w:bCs/>
                 <w:sz w:val="16"/>
                 <w:szCs w:val="16"/>
+                <w:lang w:val="fr-FR"/>
               </w:rPr>
             </w:pPr>
           </w:p>
@@ -4108,6 +4237,7 @@
                 <w:bCs/>
                 <w:sz w:val="16"/>
                 <w:szCs w:val="16"/>
+                <w:lang w:val="fr-FR"/>
               </w:rPr>
             </w:pPr>
           </w:p>
@@ -4125,6 +4255,7 @@
                 <w:bCs/>
                 <w:sz w:val="16"/>
                 <w:szCs w:val="16"/>
+                <w:lang w:val="fr-FR"/>
               </w:rPr>
             </w:pPr>
           </w:p>
@@ -4142,6 +4273,7 @@
                 <w:bCs/>
                 <w:sz w:val="16"/>
                 <w:szCs w:val="16"/>
+                <w:lang w:val="fr-FR"/>
               </w:rPr>
             </w:pPr>
           </w:p>
@@ -4159,6 +4291,7 @@
                 <w:bCs/>
                 <w:sz w:val="16"/>
                 <w:szCs w:val="16"/>
+                <w:lang w:val="fr-FR"/>
               </w:rPr>
             </w:pPr>
           </w:p>
@@ -4178,6 +4311,7 @@
                 <w:bCs/>
                 <w:sz w:val="16"/>
                 <w:szCs w:val="16"/>
+                <w:lang w:val="fr-FR"/>
               </w:rPr>
             </w:pPr>
           </w:p>
@@ -4195,6 +4329,7 @@
                 <w:bCs/>
                 <w:sz w:val="16"/>
                 <w:szCs w:val="16"/>
+                <w:lang w:val="fr-FR"/>
               </w:rPr>
             </w:pPr>
           </w:p>
@@ -4212,6 +4347,7 @@
                 <w:bCs/>
                 <w:sz w:val="16"/>
                 <w:szCs w:val="16"/>
+                <w:lang w:val="fr-FR"/>
               </w:rPr>
             </w:pPr>
           </w:p>
@@ -4229,6 +4365,7 @@
                 <w:bCs/>
                 <w:sz w:val="16"/>
                 <w:szCs w:val="16"/>
+                <w:lang w:val="fr-FR"/>
               </w:rPr>
             </w:pPr>
           </w:p>
@@ -4248,6 +4385,7 @@
                 <w:bCs/>
                 <w:sz w:val="16"/>
                 <w:szCs w:val="16"/>
+                <w:lang w:val="fr-FR"/>
               </w:rPr>
             </w:pPr>
           </w:p>
@@ -4265,6 +4403,7 @@
                 <w:bCs/>
                 <w:sz w:val="16"/>
                 <w:szCs w:val="16"/>
+                <w:lang w:val="fr-FR"/>
               </w:rPr>
             </w:pPr>
           </w:p>
@@ -4282,6 +4421,7 @@
                 <w:bCs/>
                 <w:sz w:val="16"/>
                 <w:szCs w:val="16"/>
+                <w:lang w:val="fr-FR"/>
               </w:rPr>
             </w:pPr>
           </w:p>
@@ -4299,6 +4439,7 @@
                 <w:bCs/>
                 <w:sz w:val="16"/>
                 <w:szCs w:val="16"/>
+                <w:lang w:val="fr-FR"/>
               </w:rPr>
             </w:pPr>
           </w:p>
@@ -4318,6 +4459,7 @@
                 <w:bCs/>
                 <w:sz w:val="16"/>
                 <w:szCs w:val="16"/>
+                <w:lang w:val="fr-FR"/>
               </w:rPr>
             </w:pPr>
           </w:p>
@@ -4335,6 +4477,7 @@
                 <w:bCs/>
                 <w:sz w:val="16"/>
                 <w:szCs w:val="16"/>
+                <w:lang w:val="fr-FR"/>
               </w:rPr>
             </w:pPr>
           </w:p>
@@ -4352,6 +4495,7 @@
                 <w:bCs/>
                 <w:sz w:val="16"/>
                 <w:szCs w:val="16"/>
+                <w:lang w:val="fr-FR"/>
               </w:rPr>
             </w:pPr>
           </w:p>
@@ -4369,6 +4513,7 @@
                 <w:bCs/>
                 <w:sz w:val="16"/>
                 <w:szCs w:val="16"/>
+                <w:lang w:val="fr-FR"/>
               </w:rPr>
             </w:pPr>
           </w:p>
@@ -4388,6 +4533,7 @@
                 <w:bCs/>
                 <w:sz w:val="16"/>
                 <w:szCs w:val="16"/>
+                <w:lang w:val="fr-FR"/>
               </w:rPr>
             </w:pPr>
           </w:p>
@@ -4405,6 +4551,7 @@
                 <w:bCs/>
                 <w:sz w:val="16"/>
                 <w:szCs w:val="16"/>
+                <w:lang w:val="fr-FR"/>
               </w:rPr>
             </w:pPr>
           </w:p>
@@ -4422,6 +4569,7 @@
                 <w:bCs/>
                 <w:sz w:val="16"/>
                 <w:szCs w:val="16"/>
+                <w:lang w:val="fr-FR"/>
               </w:rPr>
             </w:pPr>
           </w:p>
@@ -4439,6 +4587,7 @@
                 <w:bCs/>
                 <w:sz w:val="16"/>
                 <w:szCs w:val="16"/>
+                <w:lang w:val="fr-FR"/>
               </w:rPr>
             </w:pPr>
           </w:p>
@@ -4458,6 +4607,7 @@
                 <w:bCs/>
                 <w:sz w:val="16"/>
                 <w:szCs w:val="16"/>
+                <w:lang w:val="fr-FR"/>
               </w:rPr>
             </w:pPr>
           </w:p>
@@ -4475,6 +4625,7 @@
                 <w:bCs/>
                 <w:sz w:val="16"/>
                 <w:szCs w:val="16"/>
+                <w:lang w:val="fr-FR"/>
               </w:rPr>
             </w:pPr>
           </w:p>
@@ -4492,6 +4643,7 @@
                 <w:bCs/>
                 <w:sz w:val="16"/>
                 <w:szCs w:val="16"/>
+                <w:lang w:val="fr-FR"/>
               </w:rPr>
             </w:pPr>
           </w:p>
@@ -4509,6 +4661,7 @@
                 <w:bCs/>
                 <w:sz w:val="16"/>
                 <w:szCs w:val="16"/>
+                <w:lang w:val="fr-FR"/>
               </w:rPr>
             </w:pPr>
           </w:p>
@@ -4528,6 +4681,7 @@
                 <w:bCs/>
                 <w:sz w:val="16"/>
                 <w:szCs w:val="16"/>
+                <w:lang w:val="fr-FR"/>
               </w:rPr>
             </w:pPr>
           </w:p>
@@ -4545,6 +4699,7 @@
                 <w:bCs/>
                 <w:sz w:val="16"/>
                 <w:szCs w:val="16"/>
+                <w:lang w:val="fr-FR"/>
               </w:rPr>
             </w:pPr>
           </w:p>
@@ -4562,6 +4717,7 @@
                 <w:bCs/>
                 <w:sz w:val="16"/>
                 <w:szCs w:val="16"/>
+                <w:lang w:val="fr-FR"/>
               </w:rPr>
             </w:pPr>
           </w:p>
@@ -4579,6 +4735,7 @@
                 <w:bCs/>
                 <w:sz w:val="16"/>
                 <w:szCs w:val="16"/>
+                <w:lang w:val="fr-FR"/>
               </w:rPr>
             </w:pPr>
           </w:p>
@@ -4598,6 +4755,7 @@
                 <w:bCs/>
                 <w:sz w:val="16"/>
                 <w:szCs w:val="16"/>
+                <w:lang w:val="fr-FR"/>
               </w:rPr>
             </w:pPr>
           </w:p>
@@ -4615,6 +4773,7 @@
                 <w:bCs/>
                 <w:sz w:val="16"/>
                 <w:szCs w:val="16"/>
+                <w:lang w:val="fr-FR"/>
               </w:rPr>
             </w:pPr>
           </w:p>
@@ -4632,6 +4791,7 @@
                 <w:bCs/>
                 <w:sz w:val="16"/>
                 <w:szCs w:val="16"/>
+                <w:lang w:val="fr-FR"/>
               </w:rPr>
             </w:pPr>
           </w:p>
@@ -4649,6 +4809,7 @@
                 <w:bCs/>
                 <w:sz w:val="16"/>
                 <w:szCs w:val="16"/>
+                <w:lang w:val="fr-FR"/>
               </w:rPr>
             </w:pPr>
           </w:p>
@@ -4668,6 +4829,7 @@
                 <w:bCs/>
                 <w:sz w:val="16"/>
                 <w:szCs w:val="16"/>
+                <w:lang w:val="fr-FR"/>
               </w:rPr>
             </w:pPr>
           </w:p>
@@ -4685,6 +4847,7 @@
                 <w:bCs/>
                 <w:sz w:val="16"/>
                 <w:szCs w:val="16"/>
+                <w:lang w:val="fr-FR"/>
               </w:rPr>
             </w:pPr>
           </w:p>
@@ -4702,6 +4865,7 @@
                 <w:bCs/>
                 <w:sz w:val="16"/>
                 <w:szCs w:val="16"/>
+                <w:lang w:val="fr-FR"/>
               </w:rPr>
             </w:pPr>
           </w:p>
@@ -4719,6 +4883,7 @@
                 <w:bCs/>
                 <w:sz w:val="16"/>
                 <w:szCs w:val="16"/>
+                <w:lang w:val="fr-FR"/>
               </w:rPr>
             </w:pPr>
           </w:p>
@@ -4738,6 +4903,7 @@
                 <w:bCs/>
                 <w:sz w:val="16"/>
                 <w:szCs w:val="16"/>
+                <w:lang w:val="fr-FR"/>
               </w:rPr>
             </w:pPr>
           </w:p>
@@ -4755,6 +4921,7 @@
                 <w:bCs/>
                 <w:sz w:val="16"/>
                 <w:szCs w:val="16"/>
+                <w:lang w:val="fr-FR"/>
               </w:rPr>
             </w:pPr>
           </w:p>
@@ -4772,6 +4939,7 @@
                 <w:bCs/>
                 <w:sz w:val="16"/>
                 <w:szCs w:val="16"/>
+                <w:lang w:val="fr-FR"/>
               </w:rPr>
             </w:pPr>
           </w:p>
@@ -4789,6 +4957,7 @@
                 <w:bCs/>
                 <w:sz w:val="16"/>
                 <w:szCs w:val="16"/>
+                <w:lang w:val="fr-FR"/>
               </w:rPr>
             </w:pPr>
           </w:p>
@@ -4808,6 +4977,7 @@
                 <w:bCs/>
                 <w:sz w:val="16"/>
                 <w:szCs w:val="16"/>
+                <w:lang w:val="fr-FR"/>
               </w:rPr>
             </w:pPr>
           </w:p>
@@ -4825,6 +4995,7 @@
                 <w:bCs/>
                 <w:sz w:val="16"/>
                 <w:szCs w:val="16"/>
+                <w:lang w:val="fr-FR"/>
               </w:rPr>
             </w:pPr>
           </w:p>
@@ -4842,6 +5013,7 @@
                 <w:bCs/>
                 <w:sz w:val="16"/>
                 <w:szCs w:val="16"/>
+                <w:lang w:val="fr-FR"/>
               </w:rPr>
             </w:pPr>
           </w:p>
@@ -4859,6 +5031,7 @@
                 <w:bCs/>
                 <w:sz w:val="16"/>
                 <w:szCs w:val="16"/>
+                <w:lang w:val="fr-FR"/>
               </w:rPr>
             </w:pPr>
           </w:p>
@@ -4882,6 +5055,7 @@
                 <w:bCs/>
                 <w:sz w:val="16"/>
                 <w:szCs w:val="16"/>
+                <w:lang w:val="fr-FR"/>
               </w:rPr>
             </w:pPr>
           </w:p>
@@ -4901,6 +5075,7 @@
                 <w:bCs/>
                 <w:sz w:val="16"/>
                 <w:szCs w:val="16"/>
+                <w:lang w:val="fr-FR"/>
               </w:rPr>
             </w:pPr>
           </w:p>

--- a/document_templates/Contracts/particular/conso/contrat_de_delegation.docx
+++ b/document_templates/Contracts/particular/conso/contrat_de_delegation.docx
@@ -1698,9 +1698,21 @@
           <w:sz w:val="20"/>
           <w:szCs w:val="20"/>
         </w:rPr>
-        <w:t>verbal_trial.duration</w:t>
+        <w:t>verbal_</w:t>
+      </w:r>
+      <w:proofErr w:type="gramStart"/>
+      <w:r>
+        <w:rPr>
+          <w:rFonts w:ascii="Times New Roman" w:hAnsi="Times New Roman" w:cs="Times New Roman"/>
+          <w:b/>
+          <w:bCs/>
+          <w:sz w:val="20"/>
+          <w:szCs w:val="20"/>
+        </w:rPr>
+        <w:t>trial.duration</w:t>
       </w:r>
       <w:proofErr w:type="spellEnd"/>
+      <w:proofErr w:type="gramEnd"/>
       <w:r>
         <w:rPr>
           <w:rFonts w:ascii="Times New Roman" w:hAnsi="Times New Roman" w:cs="Times New Roman"/>
@@ -1758,9 +1770,21 @@
           <w:sz w:val="20"/>
           <w:szCs w:val="20"/>
         </w:rPr>
-        <w:t>verbal_trial.duration</w:t>
+        <w:t>verbal_</w:t>
+      </w:r>
+      <w:proofErr w:type="gramStart"/>
+      <w:r>
+        <w:rPr>
+          <w:rFonts w:ascii="Times New Roman" w:hAnsi="Times New Roman" w:cs="Times New Roman"/>
+          <w:b/>
+          <w:bCs/>
+          <w:sz w:val="20"/>
+          <w:szCs w:val="20"/>
+        </w:rPr>
+        <w:t>trial.duration</w:t>
       </w:r>
       <w:proofErr w:type="spellEnd"/>
+      <w:proofErr w:type="gramEnd"/>
       <w:r>
         <w:rPr>
           <w:rFonts w:ascii="Times New Roman" w:hAnsi="Times New Roman" w:cs="Times New Roman"/>
@@ -6307,9 +6331,31 @@
           <w:sz w:val="20"/>
           <w:szCs w:val="20"/>
         </w:rPr>
-        <w:t>verbal_trial.civility</w:t>
+        <w:t>verbal_</w:t>
+      </w:r>
+      <w:proofErr w:type="gramStart"/>
+      <w:r>
+        <w:rPr>
+          <w:rFonts w:ascii="Times New Roman" w:eastAsia="Calibri" w:hAnsi="Times New Roman" w:cs="Times New Roman"/>
+          <w:b/>
+          <w:bCs/>
+          <w:sz w:val="20"/>
+          <w:szCs w:val="20"/>
+        </w:rPr>
+        <w:t>trial.civility</w:t>
       </w:r>
       <w:proofErr w:type="spellEnd"/>
+      <w:proofErr w:type="gramEnd"/>
+      <w:r>
+        <w:rPr>
+          <w:rFonts w:ascii="Times New Roman" w:eastAsia="Calibri" w:hAnsi="Times New Roman" w:cs="Times New Roman"/>
+          <w:b/>
+          <w:bCs/>
+          <w:sz w:val="20"/>
+          <w:szCs w:val="20"/>
+        </w:rPr>
+        <w:t>}</w:t>
+      </w:r>
       <w:r>
         <w:rPr>
           <w:rFonts w:ascii="Times New Roman" w:eastAsia="Calibri" w:hAnsi="Times New Roman" w:cs="Times New Roman"/>
@@ -7170,6 +7216,7 @@
   <w:style w:type="character" w:default="1" w:styleId="Policepardfaut">
     <w:name w:val="Default Paragraph Font"/>
     <w:uiPriority w:val="1"/>
+    <w:semiHidden/>
     <w:unhideWhenUsed/>
   </w:style>
   <w:style w:type="table" w:default="1" w:styleId="TableauNormal">

--- a/document_templates/Contracts/particular/conso/contrat_de_delegation.docx
+++ b/document_templates/Contracts/particular/conso/contrat_de_delegation.docx
@@ -1698,21 +1698,9 @@
           <w:sz w:val="20"/>
           <w:szCs w:val="20"/>
         </w:rPr>
-        <w:t>verbal_</w:t>
-      </w:r>
-      <w:proofErr w:type="gramStart"/>
-      <w:r>
-        <w:rPr>
-          <w:rFonts w:ascii="Times New Roman" w:hAnsi="Times New Roman" w:cs="Times New Roman"/>
-          <w:b/>
-          <w:bCs/>
-          <w:sz w:val="20"/>
-          <w:szCs w:val="20"/>
-        </w:rPr>
-        <w:t>trial.duration</w:t>
+        <w:t>verbal_trial.duration</w:t>
       </w:r>
       <w:proofErr w:type="spellEnd"/>
-      <w:proofErr w:type="gramEnd"/>
       <w:r>
         <w:rPr>
           <w:rFonts w:ascii="Times New Roman" w:hAnsi="Times New Roman" w:cs="Times New Roman"/>
@@ -1770,21 +1758,9 @@
           <w:sz w:val="20"/>
           <w:szCs w:val="20"/>
         </w:rPr>
-        <w:t>verbal_</w:t>
-      </w:r>
-      <w:proofErr w:type="gramStart"/>
-      <w:r>
-        <w:rPr>
-          <w:rFonts w:ascii="Times New Roman" w:hAnsi="Times New Roman" w:cs="Times New Roman"/>
-          <w:b/>
-          <w:bCs/>
-          <w:sz w:val="20"/>
-          <w:szCs w:val="20"/>
-        </w:rPr>
-        <w:t>trial.duration</w:t>
+        <w:t>verbal_trial.duration</w:t>
       </w:r>
       <w:proofErr w:type="spellEnd"/>
-      <w:proofErr w:type="gramEnd"/>
       <w:r>
         <w:rPr>
           <w:rFonts w:ascii="Times New Roman" w:hAnsi="Times New Roman" w:cs="Times New Roman"/>
@@ -6233,7 +6209,7 @@
           <w:sz w:val="20"/>
           <w:szCs w:val="20"/>
         </w:rPr>
-        <w:t>due_amount</w:t>
+        <w:t>montant_second_ech</w:t>
       </w:r>
       <w:proofErr w:type="spellEnd"/>
       <w:r>
@@ -6264,7 +6240,27 @@
           <w:sz w:val="20"/>
           <w:szCs w:val="20"/>
         </w:rPr>
-        <w:t>${due_amount.fr}</w:t>
+        <w:t>${</w:t>
+      </w:r>
+      <w:r>
+        <w:rPr>
+          <w:rFonts w:ascii="Times New Roman" w:hAnsi="Times New Roman" w:cs="Times New Roman"/>
+          <w:b/>
+          <w:bCs/>
+          <w:sz w:val="20"/>
+          <w:szCs w:val="20"/>
+        </w:rPr>
+        <w:t>montant_second_ech</w:t>
+      </w:r>
+      <w:r>
+        <w:rPr>
+          <w:rFonts w:ascii="Times New Roman" w:hAnsi="Times New Roman" w:cs="Times New Roman"/>
+          <w:b/>
+          <w:bCs/>
+          <w:sz w:val="20"/>
+          <w:szCs w:val="20"/>
+        </w:rPr>
+        <w:t>.fr}</w:t>
       </w:r>
       <w:r>
         <w:rPr>
@@ -6331,21 +6327,9 @@
           <w:sz w:val="20"/>
           <w:szCs w:val="20"/>
         </w:rPr>
-        <w:t>verbal_</w:t>
-      </w:r>
-      <w:proofErr w:type="gramStart"/>
-      <w:r>
-        <w:rPr>
-          <w:rFonts w:ascii="Times New Roman" w:eastAsia="Calibri" w:hAnsi="Times New Roman" w:cs="Times New Roman"/>
-          <w:b/>
-          <w:bCs/>
-          <w:sz w:val="20"/>
-          <w:szCs w:val="20"/>
-        </w:rPr>
-        <w:t>trial.civility</w:t>
+        <w:t>verbal_trial.civility</w:t>
       </w:r>
       <w:proofErr w:type="spellEnd"/>
-      <w:proofErr w:type="gramEnd"/>
       <w:r>
         <w:rPr>
           <w:rFonts w:ascii="Times New Roman" w:eastAsia="Calibri" w:hAnsi="Times New Roman" w:cs="Times New Roman"/>
@@ -6408,17 +6392,17 @@
           <w:sz w:val="20"/>
           <w:szCs w:val="20"/>
         </w:rPr>
-        <w:t xml:space="preserve">} </w:t>
-      </w:r>
-      <w:r>
-        <w:rPr>
-          <w:rFonts w:ascii="Times New Roman" w:eastAsia="Calibri" w:hAnsi="Times New Roman" w:cs="Times New Roman"/>
-          <w:b/>
-          <w:bCs/>
-          <w:sz w:val="20"/>
-          <w:szCs w:val="20"/>
-        </w:rPr>
-        <w:t xml:space="preserve">MINTSA </w:t>
+        <w:t>}</w:t>
+      </w:r>
+      <w:r>
+        <w:rPr>
+          <w:rFonts w:ascii="Times New Roman" w:eastAsia="Calibri" w:hAnsi="Times New Roman" w:cs="Times New Roman"/>
+          <w:b/>
+          <w:bCs/>
+          <w:sz w:val="20"/>
+          <w:szCs w:val="20"/>
+        </w:rPr>
+        <w:t xml:space="preserve"> </w:t>
       </w:r>
       <w:r>
         <w:rPr>
@@ -7216,7 +7200,6 @@
   <w:style w:type="character" w:default="1" w:styleId="Policepardfaut">
     <w:name w:val="Default Paragraph Font"/>
     <w:uiPriority w:val="1"/>
-    <w:semiHidden/>
     <w:unhideWhenUsed/>
   </w:style>
   <w:style w:type="table" w:default="1" w:styleId="TableauNormal">

--- a/document_templates/Contracts/particular/conso/contrat_de_delegation.docx
+++ b/document_templates/Contracts/particular/conso/contrat_de_delegation.docx
@@ -527,8 +527,6 @@
       <w:r>
         <w:rPr>
           <w:rFonts w:ascii="Times New Roman" w:eastAsia="Calibri" w:hAnsi="Times New Roman" w:cs="Times New Roman"/>
-          <w:b/>
-          <w:bCs/>
           <w:sz w:val="20"/>
           <w:szCs w:val="20"/>
         </w:rPr>
@@ -538,8 +536,6 @@
       <w:r>
         <w:rPr>
           <w:rFonts w:ascii="Times New Roman" w:eastAsia="Calibri" w:hAnsi="Times New Roman" w:cs="Times New Roman"/>
-          <w:b/>
-          <w:bCs/>
           <w:sz w:val="20"/>
           <w:szCs w:val="20"/>
         </w:rPr>
@@ -549,8 +545,6 @@
       <w:r>
         <w:rPr>
           <w:rFonts w:ascii="Times New Roman" w:eastAsia="Calibri" w:hAnsi="Times New Roman" w:cs="Times New Roman"/>
-          <w:b/>
-          <w:bCs/>
           <w:sz w:val="20"/>
           <w:szCs w:val="20"/>
         </w:rPr>
@@ -922,15 +916,51 @@
           <w:sz w:val="20"/>
           <w:szCs w:val="20"/>
         </w:rPr>
-        <w:t xml:space="preserve">} </w:t>
-      </w:r>
-      <w:r>
-        <w:rPr>
-          <w:rFonts w:ascii="Times New Roman" w:eastAsia="Calibri" w:hAnsi="Times New Roman" w:cs="Times New Roman"/>
-          <w:sz w:val="20"/>
-          <w:szCs w:val="20"/>
-        </w:rPr>
-        <w:t xml:space="preserve">délivré le </w:t>
+        <w:t>}</w:t>
+      </w:r>
+      <w:r>
+        <w:rPr>
+          <w:rFonts w:ascii="Times New Roman" w:eastAsia="Calibri" w:hAnsi="Times New Roman" w:cs="Times New Roman"/>
+          <w:b/>
+          <w:bCs/>
+          <w:sz w:val="20"/>
+          <w:szCs w:val="20"/>
+        </w:rPr>
+        <w:t xml:space="preserve">  </w:t>
+      </w:r>
+      <w:r>
+        <w:rPr>
+          <w:rFonts w:ascii="Times New Roman" w:eastAsia="Calibri" w:hAnsi="Times New Roman" w:cs="Times New Roman"/>
+          <w:b/>
+          <w:bCs/>
+          <w:sz w:val="20"/>
+          <w:szCs w:val="20"/>
+        </w:rPr>
+        <w:t xml:space="preserve"> </w:t>
+      </w:r>
+      <w:r>
+        <w:rPr>
+          <w:rFonts w:ascii="Times New Roman" w:eastAsia="Calibri" w:hAnsi="Times New Roman" w:cs="Times New Roman"/>
+          <w:sz w:val="20"/>
+          <w:szCs w:val="20"/>
+        </w:rPr>
+        <w:t>délivré</w:t>
+      </w:r>
+      <w:r>
+        <w:rPr>
+          <w:rFonts w:ascii="Times New Roman" w:eastAsia="Calibri" w:hAnsi="Times New Roman" w:cs="Times New Roman"/>
+          <w:sz w:val="20"/>
+          <w:szCs w:val="20"/>
+        </w:rPr>
+        <w:t xml:space="preserve"> </w:t>
+      </w:r>
+      <w:r>
+        <w:rPr>
+          <w:rFonts w:ascii="Times New Roman" w:eastAsia="Calibri" w:hAnsi="Times New Roman" w:cs="Times New Roman"/>
+          <w:sz w:val="20"/>
+          <w:szCs w:val="20"/>
+        </w:rPr>
+        <w:t xml:space="preserve"> le </w:t>
       </w:r>
       <w:r>
         <w:rPr>
@@ -1698,9 +1728,21 @@
           <w:sz w:val="20"/>
           <w:szCs w:val="20"/>
         </w:rPr>
-        <w:t>verbal_trial.duration</w:t>
+        <w:t>verbal_</w:t>
+      </w:r>
+      <w:proofErr w:type="gramStart"/>
+      <w:r>
+        <w:rPr>
+          <w:rFonts w:ascii="Times New Roman" w:hAnsi="Times New Roman" w:cs="Times New Roman"/>
+          <w:b/>
+          <w:bCs/>
+          <w:sz w:val="20"/>
+          <w:szCs w:val="20"/>
+        </w:rPr>
+        <w:t>trial.duration</w:t>
       </w:r>
       <w:proofErr w:type="spellEnd"/>
+      <w:proofErr w:type="gramEnd"/>
       <w:r>
         <w:rPr>
           <w:rFonts w:ascii="Times New Roman" w:hAnsi="Times New Roman" w:cs="Times New Roman"/>
@@ -1758,9 +1800,21 @@
           <w:sz w:val="20"/>
           <w:szCs w:val="20"/>
         </w:rPr>
-        <w:t>verbal_trial.duration</w:t>
+        <w:t>verbal_</w:t>
+      </w:r>
+      <w:proofErr w:type="gramStart"/>
+      <w:r>
+        <w:rPr>
+          <w:rFonts w:ascii="Times New Roman" w:hAnsi="Times New Roman" w:cs="Times New Roman"/>
+          <w:b/>
+          <w:bCs/>
+          <w:sz w:val="20"/>
+          <w:szCs w:val="20"/>
+        </w:rPr>
+        <w:t>trial.duration</w:t>
       </w:r>
       <w:proofErr w:type="spellEnd"/>
+      <w:proofErr w:type="gramEnd"/>
       <w:r>
         <w:rPr>
           <w:rFonts w:ascii="Times New Roman" w:hAnsi="Times New Roman" w:cs="Times New Roman"/>
@@ -1800,6 +1854,14 @@
         <w:t xml:space="preserve"> d’un montant de</w:t>
       </w:r>
       <w:bookmarkStart w:id="12" w:name="_Hlk138349630"/>
+      <w:r>
+        <w:rPr>
+          <w:rFonts w:ascii="Times New Roman" w:hAnsi="Times New Roman" w:cs="Times New Roman"/>
+          <w:sz w:val="20"/>
+          <w:szCs w:val="20"/>
+        </w:rPr>
+        <w:t xml:space="preserve"> </w:t>
+      </w:r>
       <w:r>
         <w:rPr>
           <w:rFonts w:ascii="Times New Roman" w:hAnsi="Times New Roman" w:cs="Times New Roman"/>
@@ -6327,9 +6389,21 @@
           <w:sz w:val="20"/>
           <w:szCs w:val="20"/>
         </w:rPr>
-        <w:t>verbal_trial.civility</w:t>
+        <w:t>verbal_</w:t>
+      </w:r>
+      <w:proofErr w:type="gramStart"/>
+      <w:r>
+        <w:rPr>
+          <w:rFonts w:ascii="Times New Roman" w:eastAsia="Calibri" w:hAnsi="Times New Roman" w:cs="Times New Roman"/>
+          <w:b/>
+          <w:bCs/>
+          <w:sz w:val="20"/>
+          <w:szCs w:val="20"/>
+        </w:rPr>
+        <w:t>trial.civility</w:t>
       </w:r>
       <w:proofErr w:type="spellEnd"/>
+      <w:proofErr w:type="gramEnd"/>
       <w:r>
         <w:rPr>
           <w:rFonts w:ascii="Times New Roman" w:eastAsia="Calibri" w:hAnsi="Times New Roman" w:cs="Times New Roman"/>
@@ -7200,6 +7274,7 @@
   <w:style w:type="character" w:default="1" w:styleId="Policepardfaut">
     <w:name w:val="Default Paragraph Font"/>
     <w:uiPriority w:val="1"/>
+    <w:semiHidden/>
     <w:unhideWhenUsed/>
   </w:style>
   <w:style w:type="table" w:default="1" w:styleId="TableauNormal">

--- a/document_templates/Contracts/particular/conso/contrat_de_delegation.docx
+++ b/document_templates/Contracts/particular/conso/contrat_de_delegation.docx
@@ -1244,16 +1244,6 @@
         </w:rPr>
         <w:t>.</w:t>
       </w:r>
-      <w:r>
-        <w:rPr>
-          <w:rFonts w:ascii="Times New Roman" w:eastAsia="Calibri" w:hAnsi="Times New Roman" w:cs="Times New Roman"/>
-          <w:b/>
-          <w:bCs/>
-          <w:sz w:val="20"/>
-          <w:szCs w:val="20"/>
-        </w:rPr>
-        <w:t>.</w:t>
-      </w:r>
     </w:p>
     <w:p>
       <w:pPr>
@@ -1902,6 +1892,16 @@
           <w:sz w:val="20"/>
           <w:szCs w:val="20"/>
         </w:rPr>
+        <w:t xml:space="preserve"> </w:t>
+      </w:r>
+      <w:r>
+        <w:rPr>
+          <w:rFonts w:ascii="Times New Roman" w:hAnsi="Times New Roman" w:cs="Times New Roman"/>
+          <w:b/>
+          <w:bCs/>
+          <w:sz w:val="20"/>
+          <w:szCs w:val="20"/>
+        </w:rPr>
         <w:t>FCFA (</w:t>
       </w:r>
       <w:r>
@@ -1995,6 +1995,16 @@
           <w:szCs w:val="20"/>
         </w:rPr>
         <w:t>}</w:t>
+      </w:r>
+      <w:r>
+        <w:rPr>
+          <w:rFonts w:ascii="Times New Roman" w:hAnsi="Times New Roman" w:cs="Times New Roman"/>
+          <w:b/>
+          <w:bCs/>
+          <w:sz w:val="20"/>
+          <w:szCs w:val="20"/>
+        </w:rPr>
+        <w:t xml:space="preserve"> </w:t>
       </w:r>
       <w:r>
         <w:rPr>

--- a/document_templates/Contracts/particular/conso/contrat_de_delegation.docx
+++ b/document_templates/Contracts/particular/conso/contrat_de_delegation.docx
@@ -1,8 +1,7 @@
 
 <file path=word/document.xml><?xml version="1.0" encoding="utf-8"?>
-<w:document xmlns:wpc="http://schemas.microsoft.com/office/word/2010/wordprocessingCanvas" xmlns:cx="http://schemas.microsoft.com/office/drawing/2014/chartex" xmlns:cx1="http://schemas.microsoft.com/office/drawing/2015/9/8/chartex" xmlns:cx2="http://schemas.microsoft.com/office/drawing/2015/10/21/chartex" xmlns:cx3="http://schemas.microsoft.com/office/drawing/2016/5/9/chartex" xmlns:cx4="http://schemas.microsoft.com/office/drawing/2016/5/10/chartex" xmlns:cx5="http://schemas.microsoft.com/office/drawing/2016/5/11/chartex" xmlns:cx6="http://schemas.microsoft.com/office/drawing/2016/5/12/chartex" xmlns:cx7="http://schemas.microsoft.com/office/drawing/2016/5/13/chartex" xmlns:cx8="http://schemas.microsoft.com/office/drawing/2016/5/14/chartex" xmlns:mc="http://schemas.openxmlformats.org/markup-compatibility/2006" xmlns:aink="http://schemas.microsoft.com/office/drawing/2016/ink" xmlns:am3d="http://schemas.microsoft.com/office/drawing/2017/model3d" xmlns:o="urn:schemas-microsoft-com:office:office" xmlns:oel="http://schemas.microsoft.com/office/2019/extlst" xmlns:r="http://schemas.openxmlformats.org/officeDocument/2006/relationships" xmlns:m="http://schemas.openxmlformats.org/officeDocument/2006/math" xmlns:v="urn:schemas-microsoft-com:vml" xmlns:wp14="http://schemas.microsoft.com/office/word/2010/wordprocessingDrawing" xmlns:wp="http://schemas.openxmlformats.org/drawingml/2006/wordprocessingDrawing" xmlns:w10="urn:schemas-microsoft-com:office:word" xmlns:w="http://schemas.openxmlformats.org/wordprocessingml/2006/main" xmlns:w14="http://schemas.microsoft.com/office/word/2010/wordml" xmlns:w15="http://schemas.microsoft.com/office/word/2012/wordml" xmlns:w16cex="http://schemas.microsoft.com/office/word/2018/wordml/cex" xmlns:w16cid="http://schemas.microsoft.com/office/word/2016/wordml/cid" xmlns:w16="http://schemas.microsoft.com/office/word/2018/wordml" xmlns:w16du="http://schemas.microsoft.com/office/word/2023/wordml/word16du" xmlns:w16sdtdh="http://schemas.microsoft.com/office/word/2020/wordml/sdtdatahash" xmlns:w16se="http://schemas.microsoft.com/office/word/2015/wordml/symex" xmlns:wpg="http://schemas.microsoft.com/office/word/2010/wordprocessingGroup" xmlns:wpi="http://schemas.microsoft.com/office/word/2010/wordprocessingInk" xmlns:wne="http://schemas.microsoft.com/office/word/2006/wordml" xmlns:wps="http://schemas.microsoft.com/office/word/2010/wordprocessingShape" mc:Ignorable="w14 w15 w16se w16cid w16 w16cex w16sdtdh w16du wp14">
+<w:document xmlns:wpc="http://schemas.microsoft.com/office/word/2010/wordprocessingCanvas" xmlns:cx="http://schemas.microsoft.com/office/drawing/2014/chartex" xmlns:cx1="http://schemas.microsoft.com/office/drawing/2015/9/8/chartex" xmlns:cx2="http://schemas.microsoft.com/office/drawing/2015/10/21/chartex" xmlns:cx3="http://schemas.microsoft.com/office/drawing/2016/5/9/chartex" xmlns:cx4="http://schemas.microsoft.com/office/drawing/2016/5/10/chartex" xmlns:cx5="http://schemas.microsoft.com/office/drawing/2016/5/11/chartex" xmlns:cx6="http://schemas.microsoft.com/office/drawing/2016/5/12/chartex" xmlns:cx7="http://schemas.microsoft.com/office/drawing/2016/5/13/chartex" xmlns:cx8="http://schemas.microsoft.com/office/drawing/2016/5/14/chartex" xmlns:mc="http://schemas.openxmlformats.org/markup-compatibility/2006" xmlns:aink="http://schemas.microsoft.com/office/drawing/2016/ink" xmlns:am3d="http://schemas.microsoft.com/office/drawing/2017/model3d" xmlns:o="urn:schemas-microsoft-com:office:office" xmlns:oel="http://schemas.microsoft.com/office/2019/extlst" xmlns:r="http://schemas.openxmlformats.org/officeDocument/2006/relationships" xmlns:m="http://schemas.openxmlformats.org/officeDocument/2006/math" xmlns:v="urn:schemas-microsoft-com:vml" xmlns:wp14="http://schemas.microsoft.com/office/word/2010/wordprocessingDrawing" xmlns:wp="http://schemas.openxmlformats.org/drawingml/2006/wordprocessingDrawing" xmlns:w10="urn:schemas-microsoft-com:office:word" xmlns:w="http://schemas.openxmlformats.org/wordprocessingml/2006/main" xmlns:w14="http://schemas.microsoft.com/office/word/2010/wordml" xmlns:w15="http://schemas.microsoft.com/office/word/2012/wordml" xmlns:w16cex="http://schemas.microsoft.com/office/word/2018/wordml/cex" xmlns:w16cid="http://schemas.microsoft.com/office/word/2016/wordml/cid" xmlns:w16="http://schemas.microsoft.com/office/word/2018/wordml" xmlns:w16du="http://schemas.microsoft.com/office/word/2023/wordml/word16du" xmlns:w16sdtdh="http://schemas.microsoft.com/office/word/2020/wordml/sdtdatahash" xmlns:w16sdtfl="http://schemas.microsoft.com/office/word/2024/wordml/sdtformatlock" xmlns:w16se="http://schemas.microsoft.com/office/word/2015/wordml/symex" xmlns:wpg="http://schemas.microsoft.com/office/word/2010/wordprocessingGroup" xmlns:wpi="http://schemas.microsoft.com/office/word/2010/wordprocessingInk" xmlns:wne="http://schemas.microsoft.com/office/word/2006/wordml" xmlns:wps="http://schemas.microsoft.com/office/word/2010/wordprocessingShape" mc:Ignorable="w14 w15 w16se w16cid w16 w16cex w16sdtdh w16sdtfl w16du wp14">
   <w:body>
-    <w:bookmarkStart w:id="0" w:name="_Hlk122356651"/>
     <w:p>
       <w:pPr>
         <w:jc w:val="center"/>
@@ -10,6 +9,7 @@
           <w:rFonts w:ascii="Times New Roman" w:hAnsi="Times New Roman" w:cs="Times New Roman"/>
         </w:rPr>
       </w:pPr>
+      <w:bookmarkStart w:id="0" w:name="_Hlk122356651"/>
       <w:r>
         <w:rPr>
           <w:rFonts w:ascii="Times New Roman" w:hAnsi="Times New Roman" w:cs="Times New Roman"/>
@@ -367,41 +367,33 @@
           <w:sz w:val="20"/>
           <w:szCs w:val="20"/>
         </w:rPr>
-        <w:t xml:space="preserve"> est représentée par Monsieur </w:t>
-      </w:r>
-      <w:r>
-        <w:rPr>
-          <w:rFonts w:ascii="Times New Roman" w:hAnsi="Times New Roman" w:cs="Times New Roman"/>
-          <w:b/>
-          <w:bCs/>
-          <w:sz w:val="20"/>
-          <w:szCs w:val="20"/>
-        </w:rPr>
-        <w:t>El Hadji Mamadou FAYE</w:t>
-      </w:r>
-      <w:r>
-        <w:rPr>
-          <w:rFonts w:ascii="Times New Roman" w:hAnsi="Times New Roman" w:cs="Times New Roman"/>
-          <w:sz w:val="20"/>
-          <w:szCs w:val="20"/>
-        </w:rPr>
-        <w:t xml:space="preserve">, son Directeur </w:t>
-      </w:r>
-      <w:r>
-        <w:rPr>
-          <w:rFonts w:ascii="Times New Roman" w:hAnsi="Times New Roman" w:cs="Times New Roman"/>
-          <w:sz w:val="20"/>
-          <w:szCs w:val="20"/>
-        </w:rPr>
-        <w:t>Géné</w:t>
-      </w:r>
-      <w:r>
-        <w:rPr>
-          <w:rFonts w:ascii="Times New Roman" w:hAnsi="Times New Roman" w:cs="Times New Roman"/>
-          <w:sz w:val="20"/>
-          <w:szCs w:val="20"/>
-        </w:rPr>
-        <w:t>ral</w:t>
+        <w:t xml:space="preserve"> est représentée par </w:t>
+      </w:r>
+      <w:r>
+        <w:rPr>
+          <w:rFonts w:ascii="Times New Roman" w:hAnsi="Times New Roman" w:cs="Times New Roman"/>
+          <w:sz w:val="20"/>
+          <w:szCs w:val="20"/>
+        </w:rPr>
+        <w:t xml:space="preserve">Madame </w:t>
+      </w:r>
+      <w:r>
+        <w:rPr>
+          <w:rFonts w:ascii="Times New Roman" w:hAnsi="Times New Roman" w:cs="Times New Roman"/>
+          <w:b/>
+          <w:bCs/>
+          <w:sz w:val="20"/>
+          <w:szCs w:val="20"/>
+        </w:rPr>
+        <w:t>Jenny MVOU,</w:t>
+      </w:r>
+      <w:r>
+        <w:rPr>
+          <w:rFonts w:ascii="Times New Roman" w:hAnsi="Times New Roman" w:cs="Times New Roman"/>
+          <w:sz w:val="20"/>
+          <w:szCs w:val="20"/>
+        </w:rPr>
+        <w:t xml:space="preserve"> son Directeur Général Adjointe</w:t>
       </w:r>
       <w:r>
         <w:rPr>
@@ -1871,7 +1863,18 @@
           <w:sz w:val="20"/>
           <w:szCs w:val="20"/>
         </w:rPr>
-        <w:t>due_amount</w:t>
+        <w:t>due_</w:t>
+      </w:r>
+      <w:proofErr w:type="gramStart"/>
+      <w:r>
+        <w:rPr>
+          <w:rFonts w:ascii="Times New Roman" w:hAnsi="Times New Roman" w:cs="Times New Roman"/>
+          <w:b/>
+          <w:bCs/>
+          <w:sz w:val="20"/>
+          <w:szCs w:val="20"/>
+        </w:rPr>
+        <w:t>amount</w:t>
       </w:r>
       <w:proofErr w:type="spellEnd"/>
       <w:r>
@@ -1902,7 +1905,18 @@
           <w:sz w:val="20"/>
           <w:szCs w:val="20"/>
         </w:rPr>
-        <w:t>FCFA (</w:t>
+        <w:t>FCFA</w:t>
+      </w:r>
+      <w:proofErr w:type="gramEnd"/>
+      <w:r>
+        <w:rPr>
+          <w:rFonts w:ascii="Times New Roman" w:hAnsi="Times New Roman" w:cs="Times New Roman"/>
+          <w:b/>
+          <w:bCs/>
+          <w:sz w:val="20"/>
+          <w:szCs w:val="20"/>
+        </w:rPr>
+        <w:t xml:space="preserve"> (</w:t>
       </w:r>
       <w:r>
         <w:rPr>
@@ -6443,7 +6457,29 @@
           <w:sz w:val="20"/>
           <w:szCs w:val="20"/>
         </w:rPr>
-        <w:t>verbal_trial.applicant_last_name</w:t>
+        <w:t>verbal_</w:t>
+      </w:r>
+      <w:proofErr w:type="gramStart"/>
+      <w:r>
+        <w:rPr>
+          <w:rFonts w:ascii="Times New Roman" w:eastAsia="Calibri" w:hAnsi="Times New Roman" w:cs="Times New Roman"/>
+          <w:b/>
+          <w:bCs/>
+          <w:sz w:val="20"/>
+          <w:szCs w:val="20"/>
+        </w:rPr>
+        <w:t>trial.applicant</w:t>
+      </w:r>
+      <w:proofErr w:type="gramEnd"/>
+      <w:r>
+        <w:rPr>
+          <w:rFonts w:ascii="Times New Roman" w:eastAsia="Calibri" w:hAnsi="Times New Roman" w:cs="Times New Roman"/>
+          <w:b/>
+          <w:bCs/>
+          <w:sz w:val="20"/>
+          <w:szCs w:val="20"/>
+        </w:rPr>
+        <w:t>_last_name</w:t>
       </w:r>
       <w:proofErr w:type="spellEnd"/>
       <w:r>
@@ -6465,7 +6501,29 @@
           <w:sz w:val="20"/>
           <w:szCs w:val="20"/>
         </w:rPr>
-        <w:t>verbal_trial.applicant_first_name</w:t>
+        <w:t>verbal_</w:t>
+      </w:r>
+      <w:proofErr w:type="gramStart"/>
+      <w:r>
+        <w:rPr>
+          <w:rFonts w:ascii="Times New Roman" w:eastAsia="Calibri" w:hAnsi="Times New Roman" w:cs="Times New Roman"/>
+          <w:b/>
+          <w:bCs/>
+          <w:sz w:val="20"/>
+          <w:szCs w:val="20"/>
+        </w:rPr>
+        <w:t>trial.applicant</w:t>
+      </w:r>
+      <w:proofErr w:type="gramEnd"/>
+      <w:r>
+        <w:rPr>
+          <w:rFonts w:ascii="Times New Roman" w:eastAsia="Calibri" w:hAnsi="Times New Roman" w:cs="Times New Roman"/>
+          <w:b/>
+          <w:bCs/>
+          <w:sz w:val="20"/>
+          <w:szCs w:val="20"/>
+        </w:rPr>
+        <w:t>_first_name</w:t>
       </w:r>
       <w:proofErr w:type="spellEnd"/>
       <w:r>
@@ -6587,7 +6645,7 @@
 </file>
 
 <file path=word/endnotes.xml><?xml version="1.0" encoding="utf-8"?>
-<w:endnotes xmlns:wpc="http://schemas.microsoft.com/office/word/2010/wordprocessingCanvas" xmlns:cx="http://schemas.microsoft.com/office/drawing/2014/chartex" xmlns:cx1="http://schemas.microsoft.com/office/drawing/2015/9/8/chartex" xmlns:cx2="http://schemas.microsoft.com/office/drawing/2015/10/21/chartex" xmlns:cx3="http://schemas.microsoft.com/office/drawing/2016/5/9/chartex" xmlns:cx4="http://schemas.microsoft.com/office/drawing/2016/5/10/chartex" xmlns:cx5="http://schemas.microsoft.com/office/drawing/2016/5/11/chartex" xmlns:cx6="http://schemas.microsoft.com/office/drawing/2016/5/12/chartex" xmlns:cx7="http://schemas.microsoft.com/office/drawing/2016/5/13/chartex" xmlns:cx8="http://schemas.microsoft.com/office/drawing/2016/5/14/chartex" xmlns:mc="http://schemas.openxmlformats.org/markup-compatibility/2006" xmlns:aink="http://schemas.microsoft.com/office/drawing/2016/ink" xmlns:am3d="http://schemas.microsoft.com/office/drawing/2017/model3d" xmlns:o="urn:schemas-microsoft-com:office:office" xmlns:oel="http://schemas.microsoft.com/office/2019/extlst" xmlns:r="http://schemas.openxmlformats.org/officeDocument/2006/relationships" xmlns:m="http://schemas.openxmlformats.org/officeDocument/2006/math" xmlns:v="urn:schemas-microsoft-com:vml" xmlns:wp14="http://schemas.microsoft.com/office/word/2010/wordprocessingDrawing" xmlns:wp="http://schemas.openxmlformats.org/drawingml/2006/wordprocessingDrawing" xmlns:w10="urn:schemas-microsoft-com:office:word" xmlns:w="http://schemas.openxmlformats.org/wordprocessingml/2006/main" xmlns:w14="http://schemas.microsoft.com/office/word/2010/wordml" xmlns:w15="http://schemas.microsoft.com/office/word/2012/wordml" xmlns:w16cex="http://schemas.microsoft.com/office/word/2018/wordml/cex" xmlns:w16cid="http://schemas.microsoft.com/office/word/2016/wordml/cid" xmlns:w16="http://schemas.microsoft.com/office/word/2018/wordml" xmlns:w16du="http://schemas.microsoft.com/office/word/2023/wordml/word16du" xmlns:w16sdtdh="http://schemas.microsoft.com/office/word/2020/wordml/sdtdatahash" xmlns:w16se="http://schemas.microsoft.com/office/word/2015/wordml/symex" xmlns:wpg="http://schemas.microsoft.com/office/word/2010/wordprocessingGroup" xmlns:wpi="http://schemas.microsoft.com/office/word/2010/wordprocessingInk" xmlns:wne="http://schemas.microsoft.com/office/word/2006/wordml" xmlns:wps="http://schemas.microsoft.com/office/word/2010/wordprocessingShape" mc:Ignorable="w14 w15 w16se w16cid w16 w16cex w16sdtdh w16du wp14">
+<w:endnotes xmlns:wpc="http://schemas.microsoft.com/office/word/2010/wordprocessingCanvas" xmlns:cx="http://schemas.microsoft.com/office/drawing/2014/chartex" xmlns:cx1="http://schemas.microsoft.com/office/drawing/2015/9/8/chartex" xmlns:cx2="http://schemas.microsoft.com/office/drawing/2015/10/21/chartex" xmlns:cx3="http://schemas.microsoft.com/office/drawing/2016/5/9/chartex" xmlns:cx4="http://schemas.microsoft.com/office/drawing/2016/5/10/chartex" xmlns:cx5="http://schemas.microsoft.com/office/drawing/2016/5/11/chartex" xmlns:cx6="http://schemas.microsoft.com/office/drawing/2016/5/12/chartex" xmlns:cx7="http://schemas.microsoft.com/office/drawing/2016/5/13/chartex" xmlns:cx8="http://schemas.microsoft.com/office/drawing/2016/5/14/chartex" xmlns:mc="http://schemas.openxmlformats.org/markup-compatibility/2006" xmlns:aink="http://schemas.microsoft.com/office/drawing/2016/ink" xmlns:am3d="http://schemas.microsoft.com/office/drawing/2017/model3d" xmlns:o="urn:schemas-microsoft-com:office:office" xmlns:oel="http://schemas.microsoft.com/office/2019/extlst" xmlns:r="http://schemas.openxmlformats.org/officeDocument/2006/relationships" xmlns:m="http://schemas.openxmlformats.org/officeDocument/2006/math" xmlns:v="urn:schemas-microsoft-com:vml" xmlns:wp14="http://schemas.microsoft.com/office/word/2010/wordprocessingDrawing" xmlns:wp="http://schemas.openxmlformats.org/drawingml/2006/wordprocessingDrawing" xmlns:w10="urn:schemas-microsoft-com:office:word" xmlns:w="http://schemas.openxmlformats.org/wordprocessingml/2006/main" xmlns:w14="http://schemas.microsoft.com/office/word/2010/wordml" xmlns:w15="http://schemas.microsoft.com/office/word/2012/wordml" xmlns:w16cex="http://schemas.microsoft.com/office/word/2018/wordml/cex" xmlns:w16cid="http://schemas.microsoft.com/office/word/2016/wordml/cid" xmlns:w16="http://schemas.microsoft.com/office/word/2018/wordml" xmlns:w16du="http://schemas.microsoft.com/office/word/2023/wordml/word16du" xmlns:w16sdtdh="http://schemas.microsoft.com/office/word/2020/wordml/sdtdatahash" xmlns:w16sdtfl="http://schemas.microsoft.com/office/word/2024/wordml/sdtformatlock" xmlns:w16se="http://schemas.microsoft.com/office/word/2015/wordml/symex" xmlns:wpg="http://schemas.microsoft.com/office/word/2010/wordprocessingGroup" xmlns:wpi="http://schemas.microsoft.com/office/word/2010/wordprocessingInk" xmlns:wne="http://schemas.microsoft.com/office/word/2006/wordml" xmlns:wps="http://schemas.microsoft.com/office/word/2010/wordprocessingShape" mc:Ignorable="w14 w15 w16se w16cid w16 w16cex w16sdtdh w16sdtfl w16du wp14">
   <w:endnote w:type="separator" w:id="-1">
     <w:p>
       <w:pPr>
@@ -6612,7 +6670,7 @@
 </file>
 
 <file path=word/footer1.xml><?xml version="1.0" encoding="utf-8"?>
-<w:ftr xmlns:wpc="http://schemas.microsoft.com/office/word/2010/wordprocessingCanvas" xmlns:cx="http://schemas.microsoft.com/office/drawing/2014/chartex" xmlns:cx1="http://schemas.microsoft.com/office/drawing/2015/9/8/chartex" xmlns:cx2="http://schemas.microsoft.com/office/drawing/2015/10/21/chartex" xmlns:cx3="http://schemas.microsoft.com/office/drawing/2016/5/9/chartex" xmlns:cx4="http://schemas.microsoft.com/office/drawing/2016/5/10/chartex" xmlns:cx5="http://schemas.microsoft.com/office/drawing/2016/5/11/chartex" xmlns:cx6="http://schemas.microsoft.com/office/drawing/2016/5/12/chartex" xmlns:cx7="http://schemas.microsoft.com/office/drawing/2016/5/13/chartex" xmlns:cx8="http://schemas.microsoft.com/office/drawing/2016/5/14/chartex" xmlns:mc="http://schemas.openxmlformats.org/markup-compatibility/2006" xmlns:aink="http://schemas.microsoft.com/office/drawing/2016/ink" xmlns:am3d="http://schemas.microsoft.com/office/drawing/2017/model3d" xmlns:o="urn:schemas-microsoft-com:office:office" xmlns:oel="http://schemas.microsoft.com/office/2019/extlst" xmlns:r="http://schemas.openxmlformats.org/officeDocument/2006/relationships" xmlns:m="http://schemas.openxmlformats.org/officeDocument/2006/math" xmlns:v="urn:schemas-microsoft-com:vml" xmlns:wp14="http://schemas.microsoft.com/office/word/2010/wordprocessingDrawing" xmlns:wp="http://schemas.openxmlformats.org/drawingml/2006/wordprocessingDrawing" xmlns:w10="urn:schemas-microsoft-com:office:word" xmlns:w="http://schemas.openxmlformats.org/wordprocessingml/2006/main" xmlns:w14="http://schemas.microsoft.com/office/word/2010/wordml" xmlns:w15="http://schemas.microsoft.com/office/word/2012/wordml" xmlns:w16cex="http://schemas.microsoft.com/office/word/2018/wordml/cex" xmlns:w16cid="http://schemas.microsoft.com/office/word/2016/wordml/cid" xmlns:w16="http://schemas.microsoft.com/office/word/2018/wordml" xmlns:w16du="http://schemas.microsoft.com/office/word/2023/wordml/word16du" xmlns:w16sdtdh="http://schemas.microsoft.com/office/word/2020/wordml/sdtdatahash" xmlns:w16se="http://schemas.microsoft.com/office/word/2015/wordml/symex" xmlns:wpg="http://schemas.microsoft.com/office/word/2010/wordprocessingGroup" xmlns:wpi="http://schemas.microsoft.com/office/word/2010/wordprocessingInk" xmlns:wne="http://schemas.microsoft.com/office/word/2006/wordml" xmlns:wps="http://schemas.microsoft.com/office/word/2010/wordprocessingShape" mc:Ignorable="w14 w15 w16se w16cid w16 w16cex w16sdtdh w16du wp14">
+<w:ftr xmlns:wpc="http://schemas.microsoft.com/office/word/2010/wordprocessingCanvas" xmlns:cx="http://schemas.microsoft.com/office/drawing/2014/chartex" xmlns:cx1="http://schemas.microsoft.com/office/drawing/2015/9/8/chartex" xmlns:cx2="http://schemas.microsoft.com/office/drawing/2015/10/21/chartex" xmlns:cx3="http://schemas.microsoft.com/office/drawing/2016/5/9/chartex" xmlns:cx4="http://schemas.microsoft.com/office/drawing/2016/5/10/chartex" xmlns:cx5="http://schemas.microsoft.com/office/drawing/2016/5/11/chartex" xmlns:cx6="http://schemas.microsoft.com/office/drawing/2016/5/12/chartex" xmlns:cx7="http://schemas.microsoft.com/office/drawing/2016/5/13/chartex" xmlns:cx8="http://schemas.microsoft.com/office/drawing/2016/5/14/chartex" xmlns:mc="http://schemas.openxmlformats.org/markup-compatibility/2006" xmlns:aink="http://schemas.microsoft.com/office/drawing/2016/ink" xmlns:am3d="http://schemas.microsoft.com/office/drawing/2017/model3d" xmlns:o="urn:schemas-microsoft-com:office:office" xmlns:oel="http://schemas.microsoft.com/office/2019/extlst" xmlns:r="http://schemas.openxmlformats.org/officeDocument/2006/relationships" xmlns:m="http://schemas.openxmlformats.org/officeDocument/2006/math" xmlns:v="urn:schemas-microsoft-com:vml" xmlns:wp14="http://schemas.microsoft.com/office/word/2010/wordprocessingDrawing" xmlns:wp="http://schemas.openxmlformats.org/drawingml/2006/wordprocessingDrawing" xmlns:w10="urn:schemas-microsoft-com:office:word" xmlns:w="http://schemas.openxmlformats.org/wordprocessingml/2006/main" xmlns:w14="http://schemas.microsoft.com/office/word/2010/wordml" xmlns:w15="http://schemas.microsoft.com/office/word/2012/wordml" xmlns:w16cex="http://schemas.microsoft.com/office/word/2018/wordml/cex" xmlns:w16cid="http://schemas.microsoft.com/office/word/2016/wordml/cid" xmlns:w16="http://schemas.microsoft.com/office/word/2018/wordml" xmlns:w16du="http://schemas.microsoft.com/office/word/2023/wordml/word16du" xmlns:w16sdtdh="http://schemas.microsoft.com/office/word/2020/wordml/sdtdatahash" xmlns:w16sdtfl="http://schemas.microsoft.com/office/word/2024/wordml/sdtformatlock" xmlns:w16se="http://schemas.microsoft.com/office/word/2015/wordml/symex" xmlns:wpg="http://schemas.microsoft.com/office/word/2010/wordprocessingGroup" xmlns:wpi="http://schemas.microsoft.com/office/word/2010/wordprocessingInk" xmlns:wne="http://schemas.microsoft.com/office/word/2006/wordml" xmlns:wps="http://schemas.microsoft.com/office/word/2010/wordprocessingShape" mc:Ignorable="w14 w15 w16se w16cid w16 w16cex w16sdtdh w16sdtfl w16du wp14">
   <w:p>
     <w:pPr>
       <w:pStyle w:val="Sansinterligne"/>
@@ -6791,7 +6849,7 @@
 </file>
 
 <file path=word/footnotes.xml><?xml version="1.0" encoding="utf-8"?>
-<w:footnotes xmlns:wpc="http://schemas.microsoft.com/office/word/2010/wordprocessingCanvas" xmlns:cx="http://schemas.microsoft.com/office/drawing/2014/chartex" xmlns:cx1="http://schemas.microsoft.com/office/drawing/2015/9/8/chartex" xmlns:cx2="http://schemas.microsoft.com/office/drawing/2015/10/21/chartex" xmlns:cx3="http://schemas.microsoft.com/office/drawing/2016/5/9/chartex" xmlns:cx4="http://schemas.microsoft.com/office/drawing/2016/5/10/chartex" xmlns:cx5="http://schemas.microsoft.com/office/drawing/2016/5/11/chartex" xmlns:cx6="http://schemas.microsoft.com/office/drawing/2016/5/12/chartex" xmlns:cx7="http://schemas.microsoft.com/office/drawing/2016/5/13/chartex" xmlns:cx8="http://schemas.microsoft.com/office/drawing/2016/5/14/chartex" xmlns:mc="http://schemas.openxmlformats.org/markup-compatibility/2006" xmlns:aink="http://schemas.microsoft.com/office/drawing/2016/ink" xmlns:am3d="http://schemas.microsoft.com/office/drawing/2017/model3d" xmlns:o="urn:schemas-microsoft-com:office:office" xmlns:oel="http://schemas.microsoft.com/office/2019/extlst" xmlns:r="http://schemas.openxmlformats.org/officeDocument/2006/relationships" xmlns:m="http://schemas.openxmlformats.org/officeDocument/2006/math" xmlns:v="urn:schemas-microsoft-com:vml" xmlns:wp14="http://schemas.microsoft.com/office/word/2010/wordprocessingDrawing" xmlns:wp="http://schemas.openxmlformats.org/drawingml/2006/wordprocessingDrawing" xmlns:w10="urn:schemas-microsoft-com:office:word" xmlns:w="http://schemas.openxmlformats.org/wordprocessingml/2006/main" xmlns:w14="http://schemas.microsoft.com/office/word/2010/wordml" xmlns:w15="http://schemas.microsoft.com/office/word/2012/wordml" xmlns:w16cex="http://schemas.microsoft.com/office/word/2018/wordml/cex" xmlns:w16cid="http://schemas.microsoft.com/office/word/2016/wordml/cid" xmlns:w16="http://schemas.microsoft.com/office/word/2018/wordml" xmlns:w16du="http://schemas.microsoft.com/office/word/2023/wordml/word16du" xmlns:w16sdtdh="http://schemas.microsoft.com/office/word/2020/wordml/sdtdatahash" xmlns:w16se="http://schemas.microsoft.com/office/word/2015/wordml/symex" xmlns:wpg="http://schemas.microsoft.com/office/word/2010/wordprocessingGroup" xmlns:wpi="http://schemas.microsoft.com/office/word/2010/wordprocessingInk" xmlns:wne="http://schemas.microsoft.com/office/word/2006/wordml" xmlns:wps="http://schemas.microsoft.com/office/word/2010/wordprocessingShape" mc:Ignorable="w14 w15 w16se w16cid w16 w16cex w16sdtdh w16du wp14">
+<w:footnotes xmlns:wpc="http://schemas.microsoft.com/office/word/2010/wordprocessingCanvas" xmlns:cx="http://schemas.microsoft.com/office/drawing/2014/chartex" xmlns:cx1="http://schemas.microsoft.com/office/drawing/2015/9/8/chartex" xmlns:cx2="http://schemas.microsoft.com/office/drawing/2015/10/21/chartex" xmlns:cx3="http://schemas.microsoft.com/office/drawing/2016/5/9/chartex" xmlns:cx4="http://schemas.microsoft.com/office/drawing/2016/5/10/chartex" xmlns:cx5="http://schemas.microsoft.com/office/drawing/2016/5/11/chartex" xmlns:cx6="http://schemas.microsoft.com/office/drawing/2016/5/12/chartex" xmlns:cx7="http://schemas.microsoft.com/office/drawing/2016/5/13/chartex" xmlns:cx8="http://schemas.microsoft.com/office/drawing/2016/5/14/chartex" xmlns:mc="http://schemas.openxmlformats.org/markup-compatibility/2006" xmlns:aink="http://schemas.microsoft.com/office/drawing/2016/ink" xmlns:am3d="http://schemas.microsoft.com/office/drawing/2017/model3d" xmlns:o="urn:schemas-microsoft-com:office:office" xmlns:oel="http://schemas.microsoft.com/office/2019/extlst" xmlns:r="http://schemas.openxmlformats.org/officeDocument/2006/relationships" xmlns:m="http://schemas.openxmlformats.org/officeDocument/2006/math" xmlns:v="urn:schemas-microsoft-com:vml" xmlns:wp14="http://schemas.microsoft.com/office/word/2010/wordprocessingDrawing" xmlns:wp="http://schemas.openxmlformats.org/drawingml/2006/wordprocessingDrawing" xmlns:w10="urn:schemas-microsoft-com:office:word" xmlns:w="http://schemas.openxmlformats.org/wordprocessingml/2006/main" xmlns:w14="http://schemas.microsoft.com/office/word/2010/wordml" xmlns:w15="http://schemas.microsoft.com/office/word/2012/wordml" xmlns:w16cex="http://schemas.microsoft.com/office/word/2018/wordml/cex" xmlns:w16cid="http://schemas.microsoft.com/office/word/2016/wordml/cid" xmlns:w16="http://schemas.microsoft.com/office/word/2018/wordml" xmlns:w16du="http://schemas.microsoft.com/office/word/2023/wordml/word16du" xmlns:w16sdtdh="http://schemas.microsoft.com/office/word/2020/wordml/sdtdatahash" xmlns:w16sdtfl="http://schemas.microsoft.com/office/word/2024/wordml/sdtformatlock" xmlns:w16se="http://schemas.microsoft.com/office/word/2015/wordml/symex" xmlns:wpg="http://schemas.microsoft.com/office/word/2010/wordprocessingGroup" xmlns:wpi="http://schemas.microsoft.com/office/word/2010/wordprocessingInk" xmlns:wne="http://schemas.microsoft.com/office/word/2006/wordml" xmlns:wps="http://schemas.microsoft.com/office/word/2010/wordprocessingShape" mc:Ignorable="w14 w15 w16se w16cid w16 w16cex w16sdtdh w16sdtfl w16du wp14">
   <w:footnote w:type="separator" w:id="-1">
     <w:p>
       <w:pPr>
@@ -6816,7 +6874,7 @@
 </file>
 
 <file path=word/header1.xml><?xml version="1.0" encoding="utf-8"?>
-<w:hdr xmlns:wpc="http://schemas.microsoft.com/office/word/2010/wordprocessingCanvas" xmlns:cx="http://schemas.microsoft.com/office/drawing/2014/chartex" xmlns:cx1="http://schemas.microsoft.com/office/drawing/2015/9/8/chartex" xmlns:cx2="http://schemas.microsoft.com/office/drawing/2015/10/21/chartex" xmlns:cx3="http://schemas.microsoft.com/office/drawing/2016/5/9/chartex" xmlns:cx4="http://schemas.microsoft.com/office/drawing/2016/5/10/chartex" xmlns:cx5="http://schemas.microsoft.com/office/drawing/2016/5/11/chartex" xmlns:cx6="http://schemas.microsoft.com/office/drawing/2016/5/12/chartex" xmlns:cx7="http://schemas.microsoft.com/office/drawing/2016/5/13/chartex" xmlns:cx8="http://schemas.microsoft.com/office/drawing/2016/5/14/chartex" xmlns:mc="http://schemas.openxmlformats.org/markup-compatibility/2006" xmlns:aink="http://schemas.microsoft.com/office/drawing/2016/ink" xmlns:am3d="http://schemas.microsoft.com/office/drawing/2017/model3d" xmlns:o="urn:schemas-microsoft-com:office:office" xmlns:oel="http://schemas.microsoft.com/office/2019/extlst" xmlns:r="http://schemas.openxmlformats.org/officeDocument/2006/relationships" xmlns:m="http://schemas.openxmlformats.org/officeDocument/2006/math" xmlns:v="urn:schemas-microsoft-com:vml" xmlns:wp14="http://schemas.microsoft.com/office/word/2010/wordprocessingDrawing" xmlns:wp="http://schemas.openxmlformats.org/drawingml/2006/wordprocessingDrawing" xmlns:w10="urn:schemas-microsoft-com:office:word" xmlns:w="http://schemas.openxmlformats.org/wordprocessingml/2006/main" xmlns:w14="http://schemas.microsoft.com/office/word/2010/wordml" xmlns:w15="http://schemas.microsoft.com/office/word/2012/wordml" xmlns:w16cex="http://schemas.microsoft.com/office/word/2018/wordml/cex" xmlns:w16cid="http://schemas.microsoft.com/office/word/2016/wordml/cid" xmlns:w16="http://schemas.microsoft.com/office/word/2018/wordml" xmlns:w16du="http://schemas.microsoft.com/office/word/2023/wordml/word16du" xmlns:w16sdtdh="http://schemas.microsoft.com/office/word/2020/wordml/sdtdatahash" xmlns:w16se="http://schemas.microsoft.com/office/word/2015/wordml/symex" xmlns:wpg="http://schemas.microsoft.com/office/word/2010/wordprocessingGroup" xmlns:wpi="http://schemas.microsoft.com/office/word/2010/wordprocessingInk" xmlns:wne="http://schemas.microsoft.com/office/word/2006/wordml" xmlns:wps="http://schemas.microsoft.com/office/word/2010/wordprocessingShape" mc:Ignorable="w14 w15 w16se w16cid w16 w16cex w16sdtdh w16du wp14">
+<w:hdr xmlns:wpc="http://schemas.microsoft.com/office/word/2010/wordprocessingCanvas" xmlns:cx="http://schemas.microsoft.com/office/drawing/2014/chartex" xmlns:cx1="http://schemas.microsoft.com/office/drawing/2015/9/8/chartex" xmlns:cx2="http://schemas.microsoft.com/office/drawing/2015/10/21/chartex" xmlns:cx3="http://schemas.microsoft.com/office/drawing/2016/5/9/chartex" xmlns:cx4="http://schemas.microsoft.com/office/drawing/2016/5/10/chartex" xmlns:cx5="http://schemas.microsoft.com/office/drawing/2016/5/11/chartex" xmlns:cx6="http://schemas.microsoft.com/office/drawing/2016/5/12/chartex" xmlns:cx7="http://schemas.microsoft.com/office/drawing/2016/5/13/chartex" xmlns:cx8="http://schemas.microsoft.com/office/drawing/2016/5/14/chartex" xmlns:mc="http://schemas.openxmlformats.org/markup-compatibility/2006" xmlns:aink="http://schemas.microsoft.com/office/drawing/2016/ink" xmlns:am3d="http://schemas.microsoft.com/office/drawing/2017/model3d" xmlns:o="urn:schemas-microsoft-com:office:office" xmlns:oel="http://schemas.microsoft.com/office/2019/extlst" xmlns:r="http://schemas.openxmlformats.org/officeDocument/2006/relationships" xmlns:m="http://schemas.openxmlformats.org/officeDocument/2006/math" xmlns:v="urn:schemas-microsoft-com:vml" xmlns:wp14="http://schemas.microsoft.com/office/word/2010/wordprocessingDrawing" xmlns:wp="http://schemas.openxmlformats.org/drawingml/2006/wordprocessingDrawing" xmlns:w10="urn:schemas-microsoft-com:office:word" xmlns:w="http://schemas.openxmlformats.org/wordprocessingml/2006/main" xmlns:w14="http://schemas.microsoft.com/office/word/2010/wordml" xmlns:w15="http://schemas.microsoft.com/office/word/2012/wordml" xmlns:w16cex="http://schemas.microsoft.com/office/word/2018/wordml/cex" xmlns:w16cid="http://schemas.microsoft.com/office/word/2016/wordml/cid" xmlns:w16="http://schemas.microsoft.com/office/word/2018/wordml" xmlns:w16du="http://schemas.microsoft.com/office/word/2023/wordml/word16du" xmlns:w16sdtdh="http://schemas.microsoft.com/office/word/2020/wordml/sdtdatahash" xmlns:w16sdtfl="http://schemas.microsoft.com/office/word/2024/wordml/sdtformatlock" xmlns:w16se="http://schemas.microsoft.com/office/word/2015/wordml/symex" xmlns:wpg="http://schemas.microsoft.com/office/word/2010/wordprocessingGroup" xmlns:wpi="http://schemas.microsoft.com/office/word/2010/wordprocessingInk" xmlns:wne="http://schemas.microsoft.com/office/word/2006/wordml" xmlns:wps="http://schemas.microsoft.com/office/word/2010/wordprocessingShape" mc:Ignorable="w14 w15 w16se w16cid w16 w16cex w16sdtdh w16sdtfl w16du wp14">
   <w:p>
     <w:pPr>
       <w:pStyle w:val="En-tte"/>
@@ -6882,7 +6940,7 @@
 </file>
 
 <file path=word/styles.xml><?xml version="1.0" encoding="utf-8"?>
-<w:styles xmlns:mc="http://schemas.openxmlformats.org/markup-compatibility/2006" xmlns:r="http://schemas.openxmlformats.org/officeDocument/2006/relationships" xmlns:w="http://schemas.openxmlformats.org/wordprocessingml/2006/main" xmlns:w14="http://schemas.microsoft.com/office/word/2010/wordml" xmlns:w15="http://schemas.microsoft.com/office/word/2012/wordml" xmlns:w16cex="http://schemas.microsoft.com/office/word/2018/wordml/cex" xmlns:w16cid="http://schemas.microsoft.com/office/word/2016/wordml/cid" xmlns:w16="http://schemas.microsoft.com/office/word/2018/wordml" xmlns:w16du="http://schemas.microsoft.com/office/word/2023/wordml/word16du" xmlns:w16sdtdh="http://schemas.microsoft.com/office/word/2020/wordml/sdtdatahash" xmlns:w16se="http://schemas.microsoft.com/office/word/2015/wordml/symex" mc:Ignorable="w14 w15 w16se w16cid w16 w16cex w16sdtdh w16du">
+<w:styles xmlns:mc="http://schemas.openxmlformats.org/markup-compatibility/2006" xmlns:r="http://schemas.openxmlformats.org/officeDocument/2006/relationships" xmlns:w="http://schemas.openxmlformats.org/wordprocessingml/2006/main" xmlns:w14="http://schemas.microsoft.com/office/word/2010/wordml" xmlns:w15="http://schemas.microsoft.com/office/word/2012/wordml" xmlns:w16cex="http://schemas.microsoft.com/office/word/2018/wordml/cex" xmlns:w16cid="http://schemas.microsoft.com/office/word/2016/wordml/cid" xmlns:w16="http://schemas.microsoft.com/office/word/2018/wordml" xmlns:w16du="http://schemas.microsoft.com/office/word/2023/wordml/word16du" xmlns:w16sdtdh="http://schemas.microsoft.com/office/word/2020/wordml/sdtdatahash" xmlns:w16sdtfl="http://schemas.microsoft.com/office/word/2024/wordml/sdtformatlock" xmlns:w16se="http://schemas.microsoft.com/office/word/2015/wordml/symex" mc:Ignorable="w14 w15 w16se w16cid w16 w16cex w16sdtdh w16sdtfl w16du">
   <w:docDefaults>
     <w:rPrDefault>
       <w:rPr>

--- a/document_templates/Contracts/particular/conso/contrat_de_delegation.docx
+++ b/document_templates/Contracts/particular/conso/contrat_de_delegation.docx
@@ -2,6 +2,7 @@
 <file path=word/document.xml><?xml version="1.0" encoding="utf-8"?>
 <w:document xmlns:wpc="http://schemas.microsoft.com/office/word/2010/wordprocessingCanvas" xmlns:cx="http://schemas.microsoft.com/office/drawing/2014/chartex" xmlns:cx1="http://schemas.microsoft.com/office/drawing/2015/9/8/chartex" xmlns:cx2="http://schemas.microsoft.com/office/drawing/2015/10/21/chartex" xmlns:cx3="http://schemas.microsoft.com/office/drawing/2016/5/9/chartex" xmlns:cx4="http://schemas.microsoft.com/office/drawing/2016/5/10/chartex" xmlns:cx5="http://schemas.microsoft.com/office/drawing/2016/5/11/chartex" xmlns:cx6="http://schemas.microsoft.com/office/drawing/2016/5/12/chartex" xmlns:cx7="http://schemas.microsoft.com/office/drawing/2016/5/13/chartex" xmlns:cx8="http://schemas.microsoft.com/office/drawing/2016/5/14/chartex" xmlns:mc="http://schemas.openxmlformats.org/markup-compatibility/2006" xmlns:aink="http://schemas.microsoft.com/office/drawing/2016/ink" xmlns:am3d="http://schemas.microsoft.com/office/drawing/2017/model3d" xmlns:o="urn:schemas-microsoft-com:office:office" xmlns:oel="http://schemas.microsoft.com/office/2019/extlst" xmlns:r="http://schemas.openxmlformats.org/officeDocument/2006/relationships" xmlns:m="http://schemas.openxmlformats.org/officeDocument/2006/math" xmlns:v="urn:schemas-microsoft-com:vml" xmlns:wp14="http://schemas.microsoft.com/office/word/2010/wordprocessingDrawing" xmlns:wp="http://schemas.openxmlformats.org/drawingml/2006/wordprocessingDrawing" xmlns:w10="urn:schemas-microsoft-com:office:word" xmlns:w="http://schemas.openxmlformats.org/wordprocessingml/2006/main" xmlns:w14="http://schemas.microsoft.com/office/word/2010/wordml" xmlns:w15="http://schemas.microsoft.com/office/word/2012/wordml" xmlns:w16cex="http://schemas.microsoft.com/office/word/2018/wordml/cex" xmlns:w16cid="http://schemas.microsoft.com/office/word/2016/wordml/cid" xmlns:w16="http://schemas.microsoft.com/office/word/2018/wordml" xmlns:w16du="http://schemas.microsoft.com/office/word/2023/wordml/word16du" xmlns:w16sdtdh="http://schemas.microsoft.com/office/word/2020/wordml/sdtdatahash" xmlns:w16sdtfl="http://schemas.microsoft.com/office/word/2024/wordml/sdtformatlock" xmlns:w16se="http://schemas.microsoft.com/office/word/2015/wordml/symex" xmlns:wpg="http://schemas.microsoft.com/office/word/2010/wordprocessingGroup" xmlns:wpi="http://schemas.microsoft.com/office/word/2010/wordprocessingInk" xmlns:wne="http://schemas.microsoft.com/office/word/2006/wordml" xmlns:wps="http://schemas.microsoft.com/office/word/2010/wordprocessingShape" mc:Ignorable="w14 w15 w16se w16cid w16 w16cex w16sdtdh w16sdtfl w16du wp14">
   <w:body>
+    <w:bookmarkStart w:id="0" w:name="_Hlk122356651"/>
     <w:p>
       <w:pPr>
         <w:jc w:val="center"/>
@@ -9,7 +10,6 @@
           <w:rFonts w:ascii="Times New Roman" w:hAnsi="Times New Roman" w:cs="Times New Roman"/>
         </w:rPr>
       </w:pPr>
-      <w:bookmarkStart w:id="0" w:name="_Hlk122356651"/>
       <w:r>
         <w:rPr>
           <w:rFonts w:ascii="Times New Roman" w:hAnsi="Times New Roman" w:cs="Times New Roman"/>
@@ -393,7 +393,55 @@
           <w:sz w:val="20"/>
           <w:szCs w:val="20"/>
         </w:rPr>
-        <w:t xml:space="preserve"> son Directeur Général Adjointe</w:t>
+        <w:t xml:space="preserve"> s</w:t>
+      </w:r>
+      <w:r>
+        <w:rPr>
+          <w:rFonts w:ascii="Times New Roman" w:hAnsi="Times New Roman" w:cs="Times New Roman"/>
+          <w:sz w:val="20"/>
+          <w:szCs w:val="20"/>
+        </w:rPr>
+        <w:t>a</w:t>
+      </w:r>
+      <w:r>
+        <w:rPr>
+          <w:rFonts w:ascii="Times New Roman" w:hAnsi="Times New Roman" w:cs="Times New Roman"/>
+          <w:sz w:val="20"/>
+          <w:szCs w:val="20"/>
+        </w:rPr>
+        <w:t xml:space="preserve"> Directr</w:t>
+      </w:r>
+      <w:r>
+        <w:rPr>
+          <w:rFonts w:ascii="Times New Roman" w:hAnsi="Times New Roman" w:cs="Times New Roman"/>
+          <w:sz w:val="20"/>
+          <w:szCs w:val="20"/>
+        </w:rPr>
+        <w:t>ice</w:t>
+      </w:r>
+      <w:r>
+        <w:rPr>
+          <w:rFonts w:ascii="Times New Roman" w:hAnsi="Times New Roman" w:cs="Times New Roman"/>
+          <w:sz w:val="20"/>
+          <w:szCs w:val="20"/>
+        </w:rPr>
+        <w:t xml:space="preserve"> Général</w:t>
+      </w:r>
+      <w:r>
+        <w:rPr>
+          <w:rFonts w:ascii="Times New Roman" w:hAnsi="Times New Roman" w:cs="Times New Roman"/>
+          <w:sz w:val="20"/>
+          <w:szCs w:val="20"/>
+        </w:rPr>
+        <w:t>e</w:t>
+      </w:r>
+      <w:r>
+        <w:rPr>
+          <w:rFonts w:ascii="Times New Roman" w:hAnsi="Times New Roman" w:cs="Times New Roman"/>
+          <w:sz w:val="20"/>
+          <w:szCs w:val="20"/>
+        </w:rPr>
+        <w:t xml:space="preserve"> Adjointe</w:t>
       </w:r>
       <w:r>
         <w:rPr>
@@ -6143,25 +6191,73 @@
           <w:sz w:val="20"/>
           <w:szCs w:val="20"/>
         </w:rPr>
-        <w:t xml:space="preserve"> est représentée par Monsieur </w:t>
-      </w:r>
-      <w:r>
-        <w:rPr>
-          <w:rFonts w:ascii="Times New Roman" w:hAnsi="Times New Roman" w:cs="Times New Roman"/>
-          <w:b/>
-          <w:bCs/>
-          <w:sz w:val="20"/>
-          <w:szCs w:val="20"/>
-        </w:rPr>
-        <w:t>El Hadji Mamadou FAYE</w:t>
-      </w:r>
-      <w:r>
-        <w:rPr>
-          <w:rFonts w:ascii="Times New Roman" w:hAnsi="Times New Roman" w:cs="Times New Roman"/>
-          <w:sz w:val="20"/>
-          <w:szCs w:val="20"/>
-        </w:rPr>
-        <w:t xml:space="preserve">, son Directeur </w:t>
+        <w:t xml:space="preserve"> est représentée par M</w:t>
+      </w:r>
+      <w:r>
+        <w:rPr>
+          <w:rFonts w:ascii="Times New Roman" w:hAnsi="Times New Roman" w:cs="Times New Roman"/>
+          <w:sz w:val="20"/>
+          <w:szCs w:val="20"/>
+        </w:rPr>
+        <w:t>adame</w:t>
+      </w:r>
+      <w:r>
+        <w:rPr>
+          <w:rFonts w:ascii="Times New Roman" w:hAnsi="Times New Roman" w:cs="Times New Roman"/>
+          <w:sz w:val="20"/>
+          <w:szCs w:val="20"/>
+        </w:rPr>
+        <w:t xml:space="preserve"> </w:t>
+      </w:r>
+      <w:r>
+        <w:rPr>
+          <w:rFonts w:ascii="Times New Roman" w:hAnsi="Times New Roman" w:cs="Times New Roman"/>
+          <w:b/>
+          <w:bCs/>
+          <w:sz w:val="20"/>
+          <w:szCs w:val="20"/>
+        </w:rPr>
+        <w:t>Jenny MVOU</w:t>
+      </w:r>
+      <w:r>
+        <w:rPr>
+          <w:rFonts w:ascii="Times New Roman" w:hAnsi="Times New Roman" w:cs="Times New Roman"/>
+          <w:sz w:val="20"/>
+          <w:szCs w:val="20"/>
+        </w:rPr>
+        <w:t>, s</w:t>
+      </w:r>
+      <w:r>
+        <w:rPr>
+          <w:rFonts w:ascii="Times New Roman" w:hAnsi="Times New Roman" w:cs="Times New Roman"/>
+          <w:sz w:val="20"/>
+          <w:szCs w:val="20"/>
+        </w:rPr>
+        <w:t>a</w:t>
+      </w:r>
+      <w:r>
+        <w:rPr>
+          <w:rFonts w:ascii="Times New Roman" w:hAnsi="Times New Roman" w:cs="Times New Roman"/>
+          <w:sz w:val="20"/>
+          <w:szCs w:val="20"/>
+        </w:rPr>
+        <w:t xml:space="preserve"> Directr</w:t>
+      </w:r>
+      <w:r>
+        <w:rPr>
+          <w:rFonts w:ascii="Times New Roman" w:hAnsi="Times New Roman" w:cs="Times New Roman"/>
+          <w:sz w:val="20"/>
+          <w:szCs w:val="20"/>
+        </w:rPr>
+        <w:t>ice</w:t>
+      </w:r>
+      <w:r>
+        <w:rPr>
+          <w:rFonts w:ascii="Times New Roman" w:hAnsi="Times New Roman" w:cs="Times New Roman"/>
+          <w:sz w:val="20"/>
+          <w:szCs w:val="20"/>
+        </w:rPr>
+        <w:t xml:space="preserve"> </w:t>
       </w:r>
       <w:r>
         <w:rPr>
@@ -6178,6 +6274,14 @@
           <w:szCs w:val="20"/>
         </w:rPr>
         <w:t>ral</w:t>
+      </w:r>
+      <w:r>
+        <w:rPr>
+          <w:rFonts w:ascii="Times New Roman" w:hAnsi="Times New Roman" w:cs="Times New Roman"/>
+          <w:sz w:val="20"/>
+          <w:szCs w:val="20"/>
+        </w:rPr>
+        <w:t>e Adjointe</w:t>
       </w:r>
       <w:r>
         <w:rPr>
@@ -6560,8 +6664,81 @@
         <w:tabs>
           <w:tab w:val="left" w:pos="3850"/>
         </w:tabs>
-        <w:rPr>
-          <w:rFonts w:ascii="Times New Roman" w:hAnsi="Times New Roman" w:cs="Times New Roman"/>
+        <w:jc w:val="both"/>
+        <w:rPr>
+          <w:rFonts w:ascii="Times New Roman" w:hAnsi="Times New Roman" w:cs="Times New Roman"/>
+          <w:sz w:val="20"/>
+          <w:szCs w:val="20"/>
+          <w:lang w:val="fr-GA"/>
+        </w:rPr>
+      </w:pPr>
+      <w:r>
+        <w:rPr>
+          <w:rFonts w:ascii="Times New Roman" w:hAnsi="Times New Roman" w:cs="Times New Roman"/>
+          <w:sz w:val="20"/>
+          <w:szCs w:val="20"/>
+          <w:lang w:val="fr-GA"/>
+        </w:rPr>
+        <w:t>Par ailleurs, en cas de survenance de deux échéances impayées successives, l’Institution se réservera le droit de résilier ledit mandat par lettre recommandée avec accusé de réception.</w:t>
+      </w:r>
+    </w:p>
+    <w:p>
+      <w:pPr>
+        <w:tabs>
+          <w:tab w:val="left" w:pos="3850"/>
+        </w:tabs>
+        <w:jc w:val="both"/>
+        <w:rPr>
+          <w:rFonts w:ascii="Times New Roman" w:hAnsi="Times New Roman" w:cs="Times New Roman"/>
+          <w:sz w:val="20"/>
+          <w:szCs w:val="20"/>
+          <w:lang w:val="fr-GA"/>
+        </w:rPr>
+      </w:pPr>
+      <w:r>
+        <w:rPr>
+          <w:rFonts w:ascii="Times New Roman" w:hAnsi="Times New Roman" w:cs="Times New Roman"/>
+          <w:sz w:val="20"/>
+          <w:szCs w:val="20"/>
+          <w:lang w:val="fr-GA"/>
+        </w:rPr>
+        <w:t>A cet effet, le dossier fera l’objet d’une prise en charge immédiate par le service contentieux.</w:t>
+      </w:r>
+    </w:p>
+    <w:p>
+      <w:pPr>
+        <w:tabs>
+          <w:tab w:val="left" w:pos="3850"/>
+        </w:tabs>
+        <w:jc w:val="both"/>
+        <w:rPr>
+          <w:rFonts w:ascii="Times New Roman" w:hAnsi="Times New Roman" w:cs="Times New Roman"/>
+          <w:sz w:val="20"/>
+          <w:szCs w:val="20"/>
+          <w:lang w:val="fr-GA"/>
+        </w:rPr>
+      </w:pPr>
+      <w:r>
+        <w:rPr>
+          <w:rFonts w:ascii="Times New Roman" w:hAnsi="Times New Roman" w:cs="Times New Roman"/>
+          <w:sz w:val="20"/>
+          <w:szCs w:val="20"/>
+          <w:lang w:val="fr-GA"/>
+        </w:rPr>
+        <w:t>En foi de quoi, le présent mandat lui est délivrée pour servir et valoir ce que de droit</w:t>
+      </w:r>
+    </w:p>
+    <w:p>
+      <w:pPr>
+        <w:tabs>
+          <w:tab w:val="left" w:pos="3850"/>
+        </w:tabs>
+        <w:jc w:val="both"/>
+        <w:rPr>
+          <w:rFonts w:ascii="Times New Roman" w:hAnsi="Times New Roman" w:cs="Times New Roman"/>
+          <w:sz w:val="20"/>
+          <w:szCs w:val="20"/>
+          <w:lang w:val="fr-GA"/>
         </w:rPr>
       </w:pPr>
     </w:p>
@@ -6587,6 +6764,16 @@
     </w:p>
     <w:p>
       <w:pPr>
+        <w:tabs>
+          <w:tab w:val="left" w:pos="3850"/>
+        </w:tabs>
+        <w:rPr>
+          <w:rFonts w:ascii="Times New Roman" w:hAnsi="Times New Roman" w:cs="Times New Roman"/>
+        </w:rPr>
+      </w:pPr>
+    </w:p>
+    <w:p>
+      <w:pPr>
         <w:jc w:val="center"/>
         <w:rPr>
           <w:rFonts w:ascii="Times New Roman" w:hAnsi="Times New Roman" w:cs="Times New Roman"/>
@@ -6602,7 +6789,7 @@
           <w:bCs/>
           <w:u w:val="single"/>
         </w:rPr>
-        <w:t>El Hadji Mamadou FAYE</w:t>
+        <w:t>Jenny MVOU</w:t>
       </w:r>
     </w:p>
     <w:p>
@@ -7342,7 +7529,6 @@
   <w:style w:type="character" w:default="1" w:styleId="Policepardfaut">
     <w:name w:val="Default Paragraph Font"/>
     <w:uiPriority w:val="1"/>
-    <w:semiHidden/>
     <w:unhideWhenUsed/>
   </w:style>
   <w:style w:type="table" w:default="1" w:styleId="TableauNormal">
